--- a/SpringBoot_Contents.docx
+++ b/SpringBoot_Contents.docx
@@ -4550,33 +4550,31 @@
         <w:rPr>
           <w:rFonts w:ascii="Times New Roman" w:hAnsi="Times New Roman" w:cs="Times New Roman"/>
           <w:b/>
-          <w:color w:val="00B0F0"/>
-          <w:sz w:val="24"/>
-          <w:szCs w:val="24"/>
-        </w:rPr>
-      </w:pPr>
-      <w:r>
-        <w:rPr>
-          <w:rFonts w:ascii="Times New Roman" w:hAnsi="Times New Roman" w:cs="Times New Roman"/>
-          <w:b/>
-          <w:color w:val="0070C0"/>
+          <w:color w:val="0070C0"/>
+          <w:sz w:val="24"/>
+          <w:szCs w:val="24"/>
+        </w:rPr>
+      </w:pPr>
+      <w:r>
+        <w:rPr>
+          <w:rFonts w:ascii="Times New Roman" w:hAnsi="Times New Roman" w:cs="Times New Roman"/>
+          <w:b/>
+          <w:color w:val="00B0F0"/>
           <w:sz w:val="24"/>
           <w:szCs w:val="24"/>
         </w:rPr>
         <w:t xml:space="preserve">       </w:t>
       </w:r>
-      <w:proofErr w:type="spellStart"/>
-      <w:r>
-        <w:rPr>
-          <w:rFonts w:ascii="Times New Roman" w:hAnsi="Times New Roman" w:cs="Times New Roman"/>
-          <w:b/>
-          <w:color w:val="0070C0"/>
-          <w:sz w:val="24"/>
-          <w:szCs w:val="24"/>
-        </w:rPr>
-        <w:t>Hystrix</w:t>
-      </w:r>
-      <w:proofErr w:type="spellEnd"/>
+      <w:r>
+        <w:rPr>
+          <w:rFonts w:ascii="Times New Roman" w:hAnsi="Times New Roman" w:cs="Times New Roman"/>
+          <w:b/>
+          <w:color w:val="0070C0"/>
+          <w:sz w:val="24"/>
+          <w:szCs w:val="24"/>
+        </w:rPr>
+        <w:t>Distributed Logging and tracing</w:t>
+      </w:r>
     </w:p>
     <w:p>
       <w:pPr>
@@ -4592,20 +4590,102 @@
         <w:rPr>
           <w:rFonts w:ascii="Times New Roman" w:hAnsi="Times New Roman" w:cs="Times New Roman"/>
           <w:b/>
-          <w:color w:val="00B0F0"/>
-          <w:sz w:val="24"/>
-          <w:szCs w:val="24"/>
-        </w:rPr>
-      </w:pPr>
-      <w:r>
-        <w:rPr>
-          <w:rFonts w:ascii="Times New Roman" w:hAnsi="Times New Roman" w:cs="Times New Roman"/>
-          <w:b/>
-          <w:color w:val="0070C0"/>
-          <w:sz w:val="24"/>
-          <w:szCs w:val="24"/>
-        </w:rPr>
-        <w:t xml:space="preserve">       API-Gateway</w:t>
+          <w:color w:val="0070C0"/>
+          <w:sz w:val="24"/>
+          <w:szCs w:val="24"/>
+        </w:rPr>
+      </w:pPr>
+      <w:r>
+        <w:rPr>
+          <w:rFonts w:ascii="Times New Roman" w:hAnsi="Times New Roman" w:cs="Times New Roman"/>
+          <w:b/>
+          <w:color w:val="0070C0"/>
+          <w:sz w:val="24"/>
+          <w:szCs w:val="24"/>
+        </w:rPr>
+        <w:t xml:space="preserve">       </w:t>
+      </w:r>
+      <w:r>
+        <w:rPr>
+          <w:rFonts w:ascii="Times New Roman" w:hAnsi="Times New Roman" w:cs="Times New Roman"/>
+          <w:b/>
+          <w:color w:val="0070C0"/>
+          <w:sz w:val="24"/>
+          <w:szCs w:val="24"/>
+        </w:rPr>
+        <w:t>Sleuth and Zipkin</w:t>
+      </w:r>
+    </w:p>
+    <w:p>
+      <w:pPr>
+        <w:pStyle w:val="ListBullet"/>
+        <w:numPr>
+          <w:ilvl w:val="0"/>
+          <w:numId w:val="22"/>
+        </w:numPr>
+        <w:tabs>
+          <w:tab w:val="left" w:pos="720"/>
+        </w:tabs>
+        <w:spacing w:line="256" w:lineRule="auto"/>
+        <w:rPr>
+          <w:rFonts w:ascii="Times New Roman" w:hAnsi="Times New Roman" w:cs="Times New Roman"/>
+          <w:b/>
+          <w:color w:val="00B0F0"/>
+          <w:sz w:val="24"/>
+          <w:szCs w:val="24"/>
+        </w:rPr>
+      </w:pPr>
+      <w:r>
+        <w:rPr>
+          <w:rFonts w:ascii="Times New Roman" w:hAnsi="Times New Roman" w:cs="Times New Roman"/>
+          <w:b/>
+          <w:color w:val="0070C0"/>
+          <w:sz w:val="24"/>
+          <w:szCs w:val="24"/>
+        </w:rPr>
+        <w:t xml:space="preserve">       </w:t>
+      </w:r>
+      <w:proofErr w:type="spellStart"/>
+      <w:r>
+        <w:rPr>
+          <w:rFonts w:ascii="Times New Roman" w:hAnsi="Times New Roman" w:cs="Times New Roman"/>
+          <w:b/>
+          <w:color w:val="0070C0"/>
+          <w:sz w:val="24"/>
+          <w:szCs w:val="24"/>
+        </w:rPr>
+        <w:t>Hystrix</w:t>
+      </w:r>
+      <w:proofErr w:type="spellEnd"/>
+    </w:p>
+    <w:p>
+      <w:pPr>
+        <w:pStyle w:val="ListBullet"/>
+        <w:numPr>
+          <w:ilvl w:val="0"/>
+          <w:numId w:val="22"/>
+        </w:numPr>
+        <w:tabs>
+          <w:tab w:val="left" w:pos="720"/>
+        </w:tabs>
+        <w:spacing w:line="256" w:lineRule="auto"/>
+        <w:rPr>
+          <w:rFonts w:ascii="Times New Roman" w:hAnsi="Times New Roman" w:cs="Times New Roman"/>
+          <w:b/>
+          <w:color w:val="00B0F0"/>
+          <w:sz w:val="24"/>
+          <w:szCs w:val="24"/>
+        </w:rPr>
+      </w:pPr>
+      <w:r>
+        <w:rPr>
+          <w:rFonts w:ascii="Times New Roman" w:hAnsi="Times New Roman" w:cs="Times New Roman"/>
+          <w:b/>
+          <w:color w:val="0070C0"/>
+          <w:sz w:val="24"/>
+          <w:szCs w:val="24"/>
+        </w:rPr>
+        <w:t>API-Gateway</w:t>
       </w:r>
       <w:r>
         <w:rPr>
@@ -5877,6 +5957,7 @@
           <w:sz w:val="28"/>
           <w:szCs w:val="28"/>
         </w:rPr>
+        <w:lastRenderedPageBreak/>
         <w:t>SpringBootDemo1(simple example)</w:t>
       </w:r>
     </w:p>
@@ -5970,7 +6051,6 @@
           <w:sz w:val="28"/>
           <w:szCs w:val="28"/>
         </w:rPr>
-        <w:lastRenderedPageBreak/>
         <w:t>SpringBootDemo2.2(Java based</w:t>
       </w:r>
       <w:r>
@@ -6497,31 +6577,7 @@
           <w:sz w:val="28"/>
           <w:szCs w:val="28"/>
         </w:rPr>
-        <w:t xml:space="preserve">Server default </w:t>
-      </w:r>
-      <w:proofErr w:type="gramStart"/>
-      <w:r>
-        <w:rPr>
-          <w:rFonts w:ascii="Times New Roman" w:hAnsi="Times New Roman" w:cs="Times New Roman"/>
-          <w:b/>
-          <w:bCs/>
-          <w:color w:val="FF0000"/>
-          <w:sz w:val="28"/>
-          <w:szCs w:val="28"/>
-        </w:rPr>
-        <w:t>port</w:t>
-      </w:r>
-      <w:proofErr w:type="gramEnd"/>
-      <w:r>
-        <w:rPr>
-          <w:rFonts w:ascii="Times New Roman" w:hAnsi="Times New Roman" w:cs="Times New Roman"/>
-          <w:b/>
-          <w:bCs/>
-          <w:color w:val="FF0000"/>
-          <w:sz w:val="28"/>
-          <w:szCs w:val="28"/>
-        </w:rPr>
-        <w:t xml:space="preserve"> No in Bootstrap.</w:t>
+        <w:t>Server default port No in Bootstrap.</w:t>
       </w:r>
       <w:r>
         <w:rPr>

--- a/SpringBoot_Contents.docx
+++ b/SpringBoot_Contents.docx
@@ -1,6 +1,6 @@
 
 <file path=word/document.xml><?xml version="1.0" encoding="utf-8"?>
-<w:document xmlns:wpc="http://schemas.microsoft.com/office/word/2010/wordprocessingCanvas" xmlns:cx="http://schemas.microsoft.com/office/drawing/2014/chartex" xmlns:cx1="http://schemas.microsoft.com/office/drawing/2015/9/8/chartex" xmlns:cx2="http://schemas.microsoft.com/office/drawing/2015/10/21/chartex" xmlns:cx3="http://schemas.microsoft.com/office/drawing/2016/5/9/chartex" xmlns:cx4="http://schemas.microsoft.com/office/drawing/2016/5/10/chartex" xmlns:cx5="http://schemas.microsoft.com/office/drawing/2016/5/11/chartex" xmlns:cx6="http://schemas.microsoft.com/office/drawing/2016/5/12/chartex" xmlns:cx7="http://schemas.microsoft.com/office/drawing/2016/5/13/chartex" xmlns:cx8="http://schemas.microsoft.com/office/drawing/2016/5/14/chartex" xmlns:mc="http://schemas.openxmlformats.org/markup-compatibility/2006" xmlns:aink="http://schemas.microsoft.com/office/drawing/2016/ink" xmlns:am3d="http://schemas.microsoft.com/office/drawing/2017/model3d" xmlns:o="urn:schemas-microsoft-com:office:office" xmlns:oel="http://schemas.microsoft.com/office/2019/extlst" xmlns:r="http://schemas.openxmlformats.org/officeDocument/2006/relationships" xmlns:m="http://schemas.openxmlformats.org/officeDocument/2006/math" xmlns:v="urn:schemas-microsoft-com:vml" xmlns:wp14="http://schemas.microsoft.com/office/word/2010/wordprocessingDrawing" xmlns:wp="http://schemas.openxmlformats.org/drawingml/2006/wordprocessingDrawing" xmlns:w10="urn:schemas-microsoft-com:office:word" xmlns:w="http://schemas.openxmlformats.org/wordprocessingml/2006/main" xmlns:w14="http://schemas.microsoft.com/office/word/2010/wordml" xmlns:w15="http://schemas.microsoft.com/office/word/2012/wordml" xmlns:w16cex="http://schemas.microsoft.com/office/word/2018/wordml/cex" xmlns:w16cid="http://schemas.microsoft.com/office/word/2016/wordml/cid" xmlns:w16="http://schemas.microsoft.com/office/word/2018/wordml" xmlns:w16sdtdh="http://schemas.microsoft.com/office/word/2020/wordml/sdtdatahash" xmlns:w16se="http://schemas.microsoft.com/office/word/2015/wordml/symex" xmlns:wpg="http://schemas.microsoft.com/office/word/2010/wordprocessingGroup" xmlns:wpi="http://schemas.microsoft.com/office/word/2010/wordprocessingInk" xmlns:wne="http://schemas.microsoft.com/office/word/2006/wordml" xmlns:wps="http://schemas.microsoft.com/office/word/2010/wordprocessingShape" mc:Ignorable="w14 w15 w16se w16cid w16 w16cex w16sdtdh wp14">
+<w:document xmlns:wpc="http://schemas.microsoft.com/office/word/2010/wordprocessingCanvas" xmlns:cx="http://schemas.microsoft.com/office/drawing/2014/chartex" xmlns:cx1="http://schemas.microsoft.com/office/drawing/2015/9/8/chartex" xmlns:cx2="http://schemas.microsoft.com/office/drawing/2015/10/21/chartex" xmlns:cx3="http://schemas.microsoft.com/office/drawing/2016/5/9/chartex" xmlns:cx4="http://schemas.microsoft.com/office/drawing/2016/5/10/chartex" xmlns:cx5="http://schemas.microsoft.com/office/drawing/2016/5/11/chartex" xmlns:cx6="http://schemas.microsoft.com/office/drawing/2016/5/12/chartex" xmlns:cx7="http://schemas.microsoft.com/office/drawing/2016/5/13/chartex" xmlns:cx8="http://schemas.microsoft.com/office/drawing/2016/5/14/chartex" xmlns:mc="http://schemas.openxmlformats.org/markup-compatibility/2006" xmlns:aink="http://schemas.microsoft.com/office/drawing/2016/ink" xmlns:am3d="http://schemas.microsoft.com/office/drawing/2017/model3d" xmlns:o="urn:schemas-microsoft-com:office:office" xmlns:oel="http://schemas.microsoft.com/office/2019/extlst" xmlns:r="http://schemas.openxmlformats.org/officeDocument/2006/relationships" xmlns:m="http://schemas.openxmlformats.org/officeDocument/2006/math" xmlns:v="urn:schemas-microsoft-com:vml" xmlns:wp14="http://schemas.microsoft.com/office/word/2010/wordprocessingDrawing" xmlns:wp="http://schemas.openxmlformats.org/drawingml/2006/wordprocessingDrawing" xmlns:w10="urn:schemas-microsoft-com:office:word" xmlns:w="http://schemas.openxmlformats.org/wordprocessingml/2006/main" xmlns:w14="http://schemas.microsoft.com/office/word/2010/wordml" xmlns:w15="http://schemas.microsoft.com/office/word/2012/wordml" xmlns:w16cex="http://schemas.microsoft.com/office/word/2018/wordml/cex" xmlns:w16cid="http://schemas.microsoft.com/office/word/2016/wordml/cid" xmlns:w16="http://schemas.microsoft.com/office/word/2018/wordml" xmlns:w16du="http://schemas.microsoft.com/office/word/2023/wordml/word16du" xmlns:w16sdtdh="http://schemas.microsoft.com/office/word/2020/wordml/sdtdatahash" xmlns:w16se="http://schemas.microsoft.com/office/word/2015/wordml/symex" xmlns:wpg="http://schemas.microsoft.com/office/word/2010/wordprocessingGroup" xmlns:wpi="http://schemas.microsoft.com/office/word/2010/wordprocessingInk" xmlns:wne="http://schemas.microsoft.com/office/word/2006/wordml" xmlns:wps="http://schemas.microsoft.com/office/word/2010/wordprocessingShape" mc:Ignorable="w14 w15 w16se w16cid w16 w16cex w16sdtdh w16du wp14">
   <w:body>
     <w:p>
       <w:pPr>
@@ -4603,17 +4603,7 @@
           <w:sz w:val="24"/>
           <w:szCs w:val="24"/>
         </w:rPr>
-        <w:t xml:space="preserve">       </w:t>
-      </w:r>
-      <w:r>
-        <w:rPr>
-          <w:rFonts w:ascii="Times New Roman" w:hAnsi="Times New Roman" w:cs="Times New Roman"/>
-          <w:b/>
-          <w:color w:val="0070C0"/>
-          <w:sz w:val="24"/>
-          <w:szCs w:val="24"/>
-        </w:rPr>
-        <w:t>Sleuth and Zipkin</w:t>
+        <w:t xml:space="preserve">       Sleuth and Zipkin</w:t>
       </w:r>
     </w:p>
     <w:p>
@@ -6622,6 +6612,45 @@
           <w:szCs w:val="28"/>
         </w:rPr>
         <w:t>(Microservices)</w:t>
+      </w:r>
+    </w:p>
+    <w:p>
+      <w:pPr>
+        <w:pStyle w:val="ListParagraph"/>
+        <w:numPr>
+          <w:ilvl w:val="0"/>
+          <w:numId w:val="13"/>
+        </w:numPr>
+        <w:rPr>
+          <w:rFonts w:ascii="Times New Roman" w:hAnsi="Times New Roman" w:cs="Times New Roman"/>
+          <w:b/>
+          <w:bCs/>
+          <w:color w:val="FF0000"/>
+          <w:sz w:val="28"/>
+          <w:szCs w:val="28"/>
+        </w:rPr>
+      </w:pPr>
+      <w:r>
+        <w:rPr>
+          <w:rFonts w:ascii="Times New Roman" w:hAnsi="Times New Roman" w:cs="Times New Roman"/>
+          <w:b/>
+          <w:bCs/>
+          <w:color w:val="FF0000"/>
+          <w:sz w:val="28"/>
+          <w:szCs w:val="28"/>
+        </w:rPr>
+        <w:t>Executing Zipkin and Sleuth Example</w:t>
+      </w:r>
+      <w:r>
+        <w:rPr>
+          <w:rFonts w:ascii="Times New Roman" w:hAnsi="Times New Roman" w:cs="Times New Roman"/>
+          <w:b/>
+          <w:bCs/>
+          <w:color w:val="002060"/>
+          <w:sz w:val="28"/>
+          <w:szCs w:val="28"/>
+        </w:rPr>
+        <w:t xml:space="preserve"> (Microservices)</w:t>
       </w:r>
     </w:p>
     <w:p/>
@@ -6636,7 +6665,7 @@
 </file>
 
 <file path=word/numbering.xml><?xml version="1.0" encoding="utf-8"?>
-<w:numbering xmlns:wpc="http://schemas.microsoft.com/office/word/2010/wordprocessingCanvas" xmlns:cx="http://schemas.microsoft.com/office/drawing/2014/chartex" xmlns:cx1="http://schemas.microsoft.com/office/drawing/2015/9/8/chartex" xmlns:cx2="http://schemas.microsoft.com/office/drawing/2015/10/21/chartex" xmlns:cx3="http://schemas.microsoft.com/office/drawing/2016/5/9/chartex" xmlns:cx4="http://schemas.microsoft.com/office/drawing/2016/5/10/chartex" xmlns:cx5="http://schemas.microsoft.com/office/drawing/2016/5/11/chartex" xmlns:cx6="http://schemas.microsoft.com/office/drawing/2016/5/12/chartex" xmlns:cx7="http://schemas.microsoft.com/office/drawing/2016/5/13/chartex" xmlns:cx8="http://schemas.microsoft.com/office/drawing/2016/5/14/chartex" xmlns:mc="http://schemas.openxmlformats.org/markup-compatibility/2006" xmlns:aink="http://schemas.microsoft.com/office/drawing/2016/ink" xmlns:am3d="http://schemas.microsoft.com/office/drawing/2017/model3d" xmlns:o="urn:schemas-microsoft-com:office:office" xmlns:oel="http://schemas.microsoft.com/office/2019/extlst" xmlns:r="http://schemas.openxmlformats.org/officeDocument/2006/relationships" xmlns:m="http://schemas.openxmlformats.org/officeDocument/2006/math" xmlns:v="urn:schemas-microsoft-com:vml" xmlns:wp14="http://schemas.microsoft.com/office/word/2010/wordprocessingDrawing" xmlns:wp="http://schemas.openxmlformats.org/drawingml/2006/wordprocessingDrawing" xmlns:w10="urn:schemas-microsoft-com:office:word" xmlns:w="http://schemas.openxmlformats.org/wordprocessingml/2006/main" xmlns:w14="http://schemas.microsoft.com/office/word/2010/wordml" xmlns:w15="http://schemas.microsoft.com/office/word/2012/wordml" xmlns:w16cex="http://schemas.microsoft.com/office/word/2018/wordml/cex" xmlns:w16cid="http://schemas.microsoft.com/office/word/2016/wordml/cid" xmlns:w16="http://schemas.microsoft.com/office/word/2018/wordml" xmlns:w16sdtdh="http://schemas.microsoft.com/office/word/2020/wordml/sdtdatahash" xmlns:w16se="http://schemas.microsoft.com/office/word/2015/wordml/symex" xmlns:wpg="http://schemas.microsoft.com/office/word/2010/wordprocessingGroup" xmlns:wpi="http://schemas.microsoft.com/office/word/2010/wordprocessingInk" xmlns:wne="http://schemas.microsoft.com/office/word/2006/wordml" xmlns:wps="http://schemas.microsoft.com/office/word/2010/wordprocessingShape" mc:Ignorable="w14 w15 w16se w16cid w16 w16cex w16sdtdh wp14">
+<w:numbering xmlns:wpc="http://schemas.microsoft.com/office/word/2010/wordprocessingCanvas" xmlns:cx="http://schemas.microsoft.com/office/drawing/2014/chartex" xmlns:cx1="http://schemas.microsoft.com/office/drawing/2015/9/8/chartex" xmlns:cx2="http://schemas.microsoft.com/office/drawing/2015/10/21/chartex" xmlns:cx3="http://schemas.microsoft.com/office/drawing/2016/5/9/chartex" xmlns:cx4="http://schemas.microsoft.com/office/drawing/2016/5/10/chartex" xmlns:cx5="http://schemas.microsoft.com/office/drawing/2016/5/11/chartex" xmlns:cx6="http://schemas.microsoft.com/office/drawing/2016/5/12/chartex" xmlns:cx7="http://schemas.microsoft.com/office/drawing/2016/5/13/chartex" xmlns:cx8="http://schemas.microsoft.com/office/drawing/2016/5/14/chartex" xmlns:mc="http://schemas.openxmlformats.org/markup-compatibility/2006" xmlns:aink="http://schemas.microsoft.com/office/drawing/2016/ink" xmlns:am3d="http://schemas.microsoft.com/office/drawing/2017/model3d" xmlns:o="urn:schemas-microsoft-com:office:office" xmlns:oel="http://schemas.microsoft.com/office/2019/extlst" xmlns:r="http://schemas.openxmlformats.org/officeDocument/2006/relationships" xmlns:m="http://schemas.openxmlformats.org/officeDocument/2006/math" xmlns:v="urn:schemas-microsoft-com:vml" xmlns:wp14="http://schemas.microsoft.com/office/word/2010/wordprocessingDrawing" xmlns:wp="http://schemas.openxmlformats.org/drawingml/2006/wordprocessingDrawing" xmlns:w10="urn:schemas-microsoft-com:office:word" xmlns:w="http://schemas.openxmlformats.org/wordprocessingml/2006/main" xmlns:w14="http://schemas.microsoft.com/office/word/2010/wordml" xmlns:w15="http://schemas.microsoft.com/office/word/2012/wordml" xmlns:w16cex="http://schemas.microsoft.com/office/word/2018/wordml/cex" xmlns:w16cid="http://schemas.microsoft.com/office/word/2016/wordml/cid" xmlns:w16="http://schemas.microsoft.com/office/word/2018/wordml" xmlns:w16du="http://schemas.microsoft.com/office/word/2023/wordml/word16du" xmlns:w16sdtdh="http://schemas.microsoft.com/office/word/2020/wordml/sdtdatahash" xmlns:w16se="http://schemas.microsoft.com/office/word/2015/wordml/symex" xmlns:wpg="http://schemas.microsoft.com/office/word/2010/wordprocessingGroup" xmlns:wpi="http://schemas.microsoft.com/office/word/2010/wordprocessingInk" xmlns:wne="http://schemas.microsoft.com/office/word/2006/wordml" xmlns:wps="http://schemas.microsoft.com/office/word/2010/wordprocessingShape" mc:Ignorable="w14 w15 w16se w16cid w16 w16cex w16sdtdh w16du wp14">
   <w:abstractNum w:abstractNumId="0" w15:restartNumberingAfterBreak="0">
     <w:nsid w:val="FFFFFF89"/>
     <w:multiLevelType w:val="singleLevel"/>
@@ -8594,7 +8623,7 @@
 </file>
 
 <file path=word/styles.xml><?xml version="1.0" encoding="utf-8"?>
-<w:styles xmlns:mc="http://schemas.openxmlformats.org/markup-compatibility/2006" xmlns:r="http://schemas.openxmlformats.org/officeDocument/2006/relationships" xmlns:w="http://schemas.openxmlformats.org/wordprocessingml/2006/main" xmlns:w14="http://schemas.microsoft.com/office/word/2010/wordml" xmlns:w15="http://schemas.microsoft.com/office/word/2012/wordml" xmlns:w16cex="http://schemas.microsoft.com/office/word/2018/wordml/cex" xmlns:w16cid="http://schemas.microsoft.com/office/word/2016/wordml/cid" xmlns:w16="http://schemas.microsoft.com/office/word/2018/wordml" xmlns:w16sdtdh="http://schemas.microsoft.com/office/word/2020/wordml/sdtdatahash" xmlns:w16se="http://schemas.microsoft.com/office/word/2015/wordml/symex" mc:Ignorable="w14 w15 w16se w16cid w16 w16cex w16sdtdh">
+<w:styles xmlns:mc="http://schemas.openxmlformats.org/markup-compatibility/2006" xmlns:r="http://schemas.openxmlformats.org/officeDocument/2006/relationships" xmlns:w="http://schemas.openxmlformats.org/wordprocessingml/2006/main" xmlns:w14="http://schemas.microsoft.com/office/word/2010/wordml" xmlns:w15="http://schemas.microsoft.com/office/word/2012/wordml" xmlns:w16cex="http://schemas.microsoft.com/office/word/2018/wordml/cex" xmlns:w16cid="http://schemas.microsoft.com/office/word/2016/wordml/cid" xmlns:w16="http://schemas.microsoft.com/office/word/2018/wordml" xmlns:w16du="http://schemas.microsoft.com/office/word/2023/wordml/word16du" xmlns:w16sdtdh="http://schemas.microsoft.com/office/word/2020/wordml/sdtdatahash" xmlns:w16se="http://schemas.microsoft.com/office/word/2015/wordml/symex" mc:Ignorable="w14 w15 w16se w16cid w16 w16cex w16sdtdh w16du">
   <w:docDefaults>
     <w:rPrDefault>
       <w:rPr>

--- a/SpringBoot_Contents.docx
+++ b/SpringBoot_Contents.docx
@@ -967,25 +967,7 @@
           <w:b/>
           <w:color w:val="00B0F0"/>
         </w:rPr>
-        <w:t>@</w:t>
-      </w:r>
-      <w:proofErr w:type="gramStart"/>
-      <w:r>
-        <w:rPr>
-          <w:rFonts w:ascii="Times New Roman" w:hAnsi="Times New Roman" w:cs="Times New Roman"/>
-          <w:b/>
-          <w:color w:val="00B0F0"/>
-        </w:rPr>
-        <w:t>Temporal(</w:t>
-      </w:r>
-      <w:proofErr w:type="gramEnd"/>
-      <w:r>
-        <w:rPr>
-          <w:rFonts w:ascii="Times New Roman" w:hAnsi="Times New Roman" w:cs="Times New Roman"/>
-          <w:b/>
-          <w:color w:val="00B0F0"/>
-        </w:rPr>
-        <w:t>TemporalType)</w:t>
+        <w:t>@Temporal(TemporalType)</w:t>
       </w:r>
     </w:p>
     <w:p>
@@ -1060,7 +1042,6 @@
         <w:t xml:space="preserve">       </w:t>
       </w:r>
       <w:proofErr w:type="spellStart"/>
-      <w:proofErr w:type="gramStart"/>
       <w:r>
         <w:rPr>
           <w:rFonts w:ascii="Times New Roman" w:hAnsi="Times New Roman" w:cs="Times New Roman"/>
@@ -1080,18 +1061,7 @@
           <w:sz w:val="24"/>
           <w:szCs w:val="24"/>
         </w:rPr>
-        <w:t>(</w:t>
-      </w:r>
-      <w:proofErr w:type="gramEnd"/>
-      <w:r>
-        <w:rPr>
-          <w:rFonts w:ascii="Times New Roman" w:hAnsi="Times New Roman" w:cs="Times New Roman"/>
-          <w:b/>
-          <w:color w:val="0070C0"/>
-          <w:sz w:val="24"/>
-          <w:szCs w:val="24"/>
-        </w:rPr>
-        <w:t xml:space="preserve">) </w:t>
+        <w:t xml:space="preserve">() </w:t>
       </w:r>
     </w:p>
     <w:p>
@@ -4635,6 +4605,26 @@
         </w:rPr>
         <w:t xml:space="preserve">       </w:t>
       </w:r>
+      <w:r>
+        <w:rPr>
+          <w:rFonts w:ascii="Times New Roman" w:hAnsi="Times New Roman" w:cs="Times New Roman"/>
+          <w:b/>
+          <w:color w:val="0070C0"/>
+          <w:sz w:val="24"/>
+          <w:szCs w:val="24"/>
+        </w:rPr>
+        <w:t>Fallback and Circuit breaker</w:t>
+      </w:r>
+      <w:r>
+        <w:rPr>
+          <w:rFonts w:ascii="Times New Roman" w:hAnsi="Times New Roman" w:cs="Times New Roman"/>
+          <w:b/>
+          <w:color w:val="0070C0"/>
+          <w:sz w:val="24"/>
+          <w:szCs w:val="24"/>
+        </w:rPr>
+        <w:t xml:space="preserve"> (</w:t>
+      </w:r>
       <w:proofErr w:type="spellStart"/>
       <w:r>
         <w:rPr>
@@ -4647,6 +4637,16 @@
         <w:t>Hystrix</w:t>
       </w:r>
       <w:proofErr w:type="spellEnd"/>
+      <w:r>
+        <w:rPr>
+          <w:rFonts w:ascii="Times New Roman" w:hAnsi="Times New Roman" w:cs="Times New Roman"/>
+          <w:b/>
+          <w:color w:val="0070C0"/>
+          <w:sz w:val="24"/>
+          <w:szCs w:val="24"/>
+        </w:rPr>
+        <w:t>)</w:t>
+      </w:r>
     </w:p>
     <w:p>
       <w:pPr>
@@ -5303,27 +5303,7 @@
           <w:sz w:val="24"/>
           <w:szCs w:val="24"/>
         </w:rPr>
-        <w:t xml:space="preserve">d applications and what is its </w:t>
-      </w:r>
-      <w:proofErr w:type="gramStart"/>
-      <w:r>
-        <w:rPr>
-          <w:rFonts w:ascii="Times New Roman" w:hAnsi="Times New Roman" w:cs="Times New Roman"/>
-          <w:color w:val="0070C0"/>
-          <w:sz w:val="24"/>
-          <w:szCs w:val="24"/>
-        </w:rPr>
-        <w:t>rule.(</w:t>
-      </w:r>
-      <w:proofErr w:type="gramEnd"/>
-      <w:r>
-        <w:rPr>
-          <w:rFonts w:ascii="Times New Roman" w:hAnsi="Times New Roman" w:cs="Times New Roman"/>
-          <w:color w:val="0070C0"/>
-          <w:sz w:val="24"/>
-          <w:szCs w:val="24"/>
-        </w:rPr>
-        <w:t>runs on multiple devices and the rule is multiple clients(frontend) and only one backend</w:t>
+        <w:t>d applications and what is its rule.(runs on multiple devices and the rule is multiple clients(frontend) and only one backend</w:t>
       </w:r>
       <w:r>
         <w:rPr>
@@ -5417,7 +5397,6 @@
         <w:t xml:space="preserve"> why mostly predefined properties used inside </w:t>
       </w:r>
       <w:proofErr w:type="spellStart"/>
-      <w:proofErr w:type="gramStart"/>
       <w:r>
         <w:rPr>
           <w:rFonts w:ascii="Times New Roman" w:hAnsi="Times New Roman" w:cs="Times New Roman"/>
@@ -5428,7 +5407,6 @@
         <w:t>application.properties</w:t>
       </w:r>
       <w:proofErr w:type="spellEnd"/>
-      <w:proofErr w:type="gramEnd"/>
       <w:r>
         <w:rPr>
           <w:rFonts w:ascii="Times New Roman" w:hAnsi="Times New Roman" w:cs="Times New Roman"/>
@@ -5497,27 +5475,7 @@
           <w:sz w:val="24"/>
           <w:szCs w:val="24"/>
         </w:rPr>
-        <w:t xml:space="preserve"> </w:t>
-      </w:r>
-      <w:proofErr w:type="gramStart"/>
-      <w:r>
-        <w:rPr>
-          <w:rFonts w:ascii="Times New Roman" w:hAnsi="Times New Roman" w:cs="Times New Roman"/>
-          <w:color w:val="0070C0"/>
-          <w:sz w:val="24"/>
-          <w:szCs w:val="24"/>
-        </w:rPr>
-        <w:t>project.(</w:t>
-      </w:r>
-      <w:proofErr w:type="gramEnd"/>
-      <w:r>
-        <w:rPr>
-          <w:rFonts w:ascii="Times New Roman" w:hAnsi="Times New Roman" w:cs="Times New Roman"/>
-          <w:color w:val="0070C0"/>
-          <w:sz w:val="24"/>
-          <w:szCs w:val="24"/>
-        </w:rPr>
-        <w:t xml:space="preserve">creates the </w:t>
+        <w:t xml:space="preserve"> project.(creates the </w:t>
       </w:r>
       <w:proofErr w:type="spellStart"/>
       <w:r>
@@ -5647,27 +5605,7 @@
           <w:sz w:val="24"/>
           <w:szCs w:val="24"/>
         </w:rPr>
-        <w:t xml:space="preserve">based configuration and when the class is already defined then we go for </w:t>
-      </w:r>
-      <w:proofErr w:type="gramStart"/>
-      <w:r>
-        <w:rPr>
-          <w:rFonts w:ascii="Times New Roman" w:hAnsi="Times New Roman" w:cs="Times New Roman"/>
-          <w:color w:val="0070C0"/>
-          <w:sz w:val="24"/>
-          <w:szCs w:val="24"/>
-        </w:rPr>
-        <w:t>java based</w:t>
-      </w:r>
-      <w:proofErr w:type="gramEnd"/>
-      <w:r>
-        <w:rPr>
-          <w:rFonts w:ascii="Times New Roman" w:hAnsi="Times New Roman" w:cs="Times New Roman"/>
-          <w:color w:val="0070C0"/>
-          <w:sz w:val="24"/>
-          <w:szCs w:val="24"/>
-        </w:rPr>
-        <w:t xml:space="preserve"> configuration</w:t>
+        <w:t>based configuration and when the class is already defined then we go for java based configuration</w:t>
       </w:r>
       <w:r>
         <w:rPr>
@@ -6652,6 +6590,82 @@
         </w:rPr>
         <w:t xml:space="preserve"> (Microservices)</w:t>
       </w:r>
+    </w:p>
+    <w:p>
+      <w:pPr>
+        <w:pStyle w:val="ListParagraph"/>
+        <w:numPr>
+          <w:ilvl w:val="0"/>
+          <w:numId w:val="13"/>
+        </w:numPr>
+        <w:rPr>
+          <w:rFonts w:ascii="Times New Roman" w:hAnsi="Times New Roman" w:cs="Times New Roman"/>
+          <w:b/>
+          <w:bCs/>
+          <w:color w:val="FF0000"/>
+          <w:sz w:val="28"/>
+          <w:szCs w:val="28"/>
+        </w:rPr>
+      </w:pPr>
+      <w:r>
+        <w:rPr>
+          <w:rFonts w:ascii="Times New Roman" w:hAnsi="Times New Roman" w:cs="Times New Roman"/>
+          <w:b/>
+          <w:bCs/>
+          <w:color w:val="FF0000"/>
+          <w:sz w:val="28"/>
+          <w:szCs w:val="28"/>
+        </w:rPr>
+        <w:t xml:space="preserve">Executing </w:t>
+      </w:r>
+      <w:proofErr w:type="spellStart"/>
+      <w:r>
+        <w:rPr>
+          <w:rFonts w:ascii="Times New Roman" w:hAnsi="Times New Roman" w:cs="Times New Roman"/>
+          <w:b/>
+          <w:bCs/>
+          <w:color w:val="FF0000"/>
+          <w:sz w:val="28"/>
+          <w:szCs w:val="28"/>
+        </w:rPr>
+        <w:t>Hystrix</w:t>
+      </w:r>
+      <w:proofErr w:type="spellEnd"/>
+      <w:r>
+        <w:rPr>
+          <w:rFonts w:ascii="Times New Roman" w:hAnsi="Times New Roman" w:cs="Times New Roman"/>
+          <w:b/>
+          <w:bCs/>
+          <w:color w:val="FF0000"/>
+          <w:sz w:val="28"/>
+          <w:szCs w:val="28"/>
+        </w:rPr>
+        <w:t xml:space="preserve"> Example</w:t>
+      </w:r>
+      <w:r>
+        <w:rPr>
+          <w:rFonts w:ascii="Times New Roman" w:hAnsi="Times New Roman" w:cs="Times New Roman"/>
+          <w:b/>
+          <w:bCs/>
+          <w:color w:val="002060"/>
+          <w:sz w:val="28"/>
+          <w:szCs w:val="28"/>
+        </w:rPr>
+        <w:t xml:space="preserve"> (Microservices)</w:t>
+      </w:r>
+    </w:p>
+    <w:p>
+      <w:pPr>
+        <w:ind w:left="360"/>
+        <w:rPr>
+          <w:rFonts w:ascii="Times New Roman" w:hAnsi="Times New Roman" w:cs="Times New Roman"/>
+          <w:b/>
+          <w:bCs/>
+          <w:color w:val="FF0000"/>
+          <w:sz w:val="28"/>
+          <w:szCs w:val="28"/>
+        </w:rPr>
+      </w:pPr>
     </w:p>
     <w:p/>
     <w:sectPr>

--- a/SpringBoot_Contents.docx
+++ b/SpringBoot_Contents.docx
@@ -6550,45 +6550,6 @@
           <w:szCs w:val="28"/>
         </w:rPr>
         <w:t>(Microservices)</w:t>
-      </w:r>
-    </w:p>
-    <w:p>
-      <w:pPr>
-        <w:pStyle w:val="ListParagraph"/>
-        <w:numPr>
-          <w:ilvl w:val="0"/>
-          <w:numId w:val="13"/>
-        </w:numPr>
-        <w:rPr>
-          <w:rFonts w:ascii="Times New Roman" w:hAnsi="Times New Roman" w:cs="Times New Roman"/>
-          <w:b/>
-          <w:bCs/>
-          <w:color w:val="FF0000"/>
-          <w:sz w:val="28"/>
-          <w:szCs w:val="28"/>
-        </w:rPr>
-      </w:pPr>
-      <w:r>
-        <w:rPr>
-          <w:rFonts w:ascii="Times New Roman" w:hAnsi="Times New Roman" w:cs="Times New Roman"/>
-          <w:b/>
-          <w:bCs/>
-          <w:color w:val="FF0000"/>
-          <w:sz w:val="28"/>
-          <w:szCs w:val="28"/>
-        </w:rPr>
-        <w:t>Executing Zipkin and Sleuth Example</w:t>
-      </w:r>
-      <w:r>
-        <w:rPr>
-          <w:rFonts w:ascii="Times New Roman" w:hAnsi="Times New Roman" w:cs="Times New Roman"/>
-          <w:b/>
-          <w:bCs/>
-          <w:color w:val="002060"/>
-          <w:sz w:val="28"/>
-          <w:szCs w:val="28"/>
-        </w:rPr>
-        <w:t xml:space="preserve"> (Microservices)</w:t>
       </w:r>
     </w:p>
     <w:p>

--- a/SpringBoot_Contents.docx
+++ b/SpringBoot_Contents.docx
@@ -905,7 +905,6 @@
         </w:rPr>
         <w:t xml:space="preserve">       </w:t>
       </w:r>
-      <w:proofErr w:type="spellStart"/>
       <w:r>
         <w:rPr>
           <w:rFonts w:ascii="Times New Roman" w:hAnsi="Times New Roman" w:cs="Times New Roman"/>
@@ -936,7 +935,6 @@
         </w:rPr>
         <w:t>a</w:t>
       </w:r>
-      <w:proofErr w:type="spellEnd"/>
       <w:r>
         <w:rPr>
           <w:rFonts w:ascii="Times New Roman" w:hAnsi="Times New Roman" w:cs="Times New Roman"/>
@@ -1041,27 +1039,15 @@
         </w:rPr>
         <w:t xml:space="preserve">       </w:t>
       </w:r>
-      <w:proofErr w:type="spellStart"/>
-      <w:r>
-        <w:rPr>
-          <w:rFonts w:ascii="Times New Roman" w:hAnsi="Times New Roman" w:cs="Times New Roman"/>
-          <w:b/>
-          <w:color w:val="0070C0"/>
-          <w:sz w:val="24"/>
-          <w:szCs w:val="24"/>
-        </w:rPr>
-        <w:t>FindBy</w:t>
-      </w:r>
-      <w:proofErr w:type="spellEnd"/>
-      <w:r>
-        <w:rPr>
-          <w:rFonts w:ascii="Times New Roman" w:hAnsi="Times New Roman" w:cs="Times New Roman"/>
-          <w:b/>
-          <w:color w:val="0070C0"/>
-          <w:sz w:val="24"/>
-          <w:szCs w:val="24"/>
-        </w:rPr>
-        <w:t xml:space="preserve">() </w:t>
+      <w:r>
+        <w:rPr>
+          <w:rFonts w:ascii="Times New Roman" w:hAnsi="Times New Roman" w:cs="Times New Roman"/>
+          <w:b/>
+          <w:color w:val="0070C0"/>
+          <w:sz w:val="24"/>
+          <w:szCs w:val="24"/>
+        </w:rPr>
+        <w:t xml:space="preserve">FindBy() </w:t>
       </w:r>
     </w:p>
     <w:p>
@@ -1097,20 +1083,8 @@
           <w:sz w:val="24"/>
           <w:szCs w:val="24"/>
         </w:rPr>
-        <w:t xml:space="preserve">Projections Using </w:t>
-      </w:r>
-      <w:proofErr w:type="spellStart"/>
-      <w:r>
-        <w:rPr>
-          <w:rFonts w:ascii="Times New Roman" w:hAnsi="Times New Roman" w:cs="Times New Roman"/>
-          <w:b/>
-          <w:color w:val="0070C0"/>
-          <w:sz w:val="24"/>
-          <w:szCs w:val="24"/>
-        </w:rPr>
-        <w:t>FindBy</w:t>
-      </w:r>
-      <w:proofErr w:type="spellEnd"/>
+        <w:t>Projections Using FindBy</w:t>
+      </w:r>
     </w:p>
     <w:p>
       <w:pPr>
@@ -1207,30 +1181,28 @@
           <w:sz w:val="24"/>
           <w:szCs w:val="24"/>
         </w:rPr>
-        <w:t>Data-</w:t>
-      </w:r>
-      <w:proofErr w:type="spellStart"/>
-      <w:r>
-        <w:rPr>
-          <w:rFonts w:ascii="Times New Roman" w:hAnsi="Times New Roman" w:cs="Times New Roman"/>
-          <w:b/>
-          <w:color w:val="0070C0"/>
-          <w:sz w:val="24"/>
-          <w:szCs w:val="24"/>
-        </w:rPr>
-        <w:t>JPA</w:t>
-      </w:r>
-      <w:r>
-        <w:rPr>
-          <w:rFonts w:ascii="Times New Roman" w:hAnsi="Times New Roman" w:cs="Times New Roman"/>
-          <w:b/>
-          <w:color w:val="0070C0"/>
-          <w:sz w:val="24"/>
-          <w:szCs w:val="24"/>
-        </w:rPr>
-        <w:t>Collections</w:t>
-      </w:r>
-      <w:proofErr w:type="spellEnd"/>
+        <w:t>Data-JPA</w:t>
+      </w:r>
+      <w:r>
+        <w:rPr>
+          <w:rFonts w:ascii="Times New Roman" w:hAnsi="Times New Roman" w:cs="Times New Roman"/>
+          <w:b/>
+          <w:color w:val="0070C0"/>
+          <w:sz w:val="24"/>
+          <w:szCs w:val="24"/>
+        </w:rPr>
+        <w:t xml:space="preserve">Collections </w:t>
+      </w:r>
+      <w:r>
+        <w:rPr>
+          <w:rFonts w:ascii="Times New Roman" w:hAnsi="Times New Roman" w:cs="Times New Roman"/>
+          <w:b/>
+          <w:color w:val="0070C0"/>
+          <w:sz w:val="24"/>
+          <w:szCs w:val="24"/>
+        </w:rPr>
+        <w:t>(List,</w:t>
+      </w:r>
       <w:r>
         <w:rPr>
           <w:rFonts w:ascii="Times New Roman" w:hAnsi="Times New Roman" w:cs="Times New Roman"/>
@@ -1249,7 +1221,7 @@
           <w:sz w:val="24"/>
           <w:szCs w:val="24"/>
         </w:rPr>
-        <w:t>(List,</w:t>
+        <w:t>Set,</w:t>
       </w:r>
       <w:r>
         <w:rPr>
@@ -1269,26 +1241,6 @@
           <w:sz w:val="24"/>
           <w:szCs w:val="24"/>
         </w:rPr>
-        <w:t>Set,</w:t>
-      </w:r>
-      <w:r>
-        <w:rPr>
-          <w:rFonts w:ascii="Times New Roman" w:hAnsi="Times New Roman" w:cs="Times New Roman"/>
-          <w:b/>
-          <w:color w:val="0070C0"/>
-          <w:sz w:val="24"/>
-          <w:szCs w:val="24"/>
-        </w:rPr>
-        <w:t xml:space="preserve"> </w:t>
-      </w:r>
-      <w:r>
-        <w:rPr>
-          <w:rFonts w:ascii="Times New Roman" w:hAnsi="Times New Roman" w:cs="Times New Roman"/>
-          <w:b/>
-          <w:color w:val="0070C0"/>
-          <w:sz w:val="24"/>
-          <w:szCs w:val="24"/>
-        </w:rPr>
         <w:t>Map)</w:t>
       </w:r>
     </w:p>
@@ -1541,20 +1493,8 @@
           <w:sz w:val="24"/>
           <w:szCs w:val="24"/>
         </w:rPr>
-        <w:t xml:space="preserve">ith Multiple DB </w:t>
-      </w:r>
-      <w:proofErr w:type="spellStart"/>
-      <w:r>
-        <w:rPr>
-          <w:rFonts w:ascii="Times New Roman" w:hAnsi="Times New Roman" w:cs="Times New Roman"/>
-          <w:b/>
-          <w:color w:val="0070C0"/>
-          <w:sz w:val="24"/>
-          <w:szCs w:val="24"/>
-        </w:rPr>
-        <w:t>Connnection</w:t>
-      </w:r>
-      <w:proofErr w:type="spellEnd"/>
+        <w:t>ith Multiple DB Connnection</w:t>
+      </w:r>
     </w:p>
     <w:p>
       <w:pPr>
@@ -2113,20 +2053,8 @@
           <w:sz w:val="24"/>
           <w:szCs w:val="24"/>
         </w:rPr>
-        <w:t xml:space="preserve">Boot </w:t>
-      </w:r>
-      <w:proofErr w:type="spellStart"/>
-      <w:r>
-        <w:rPr>
-          <w:rFonts w:ascii="Times New Roman" w:hAnsi="Times New Roman" w:cs="Times New Roman"/>
-          <w:b/>
-          <w:color w:val="0070C0"/>
-          <w:sz w:val="24"/>
-          <w:szCs w:val="24"/>
-        </w:rPr>
-        <w:t>DevTools</w:t>
-      </w:r>
-      <w:proofErr w:type="spellEnd"/>
+        <w:t>Boot DevTools</w:t>
+      </w:r>
     </w:p>
     <w:p>
       <w:pPr>
@@ -2409,40 +2337,7 @@
           <w:sz w:val="24"/>
           <w:szCs w:val="24"/>
         </w:rPr>
-        <w:t xml:space="preserve">ot </w:t>
-      </w:r>
-      <w:proofErr w:type="spellStart"/>
-      <w:r>
-        <w:rPr>
-          <w:rFonts w:ascii="Times New Roman" w:hAnsi="Times New Roman" w:cs="Times New Roman"/>
-          <w:b/>
-          <w:color w:val="0070C0"/>
-          <w:sz w:val="24"/>
-          <w:szCs w:val="24"/>
-        </w:rPr>
-        <w:t>Thymeleaf</w:t>
-      </w:r>
-      <w:proofErr w:type="spellEnd"/>
-      <w:r>
-        <w:rPr>
-          <w:rFonts w:ascii="Times New Roman" w:hAnsi="Times New Roman" w:cs="Times New Roman"/>
-          <w:b/>
-          <w:color w:val="0070C0"/>
-          <w:sz w:val="24"/>
-          <w:szCs w:val="24"/>
-        </w:rPr>
-        <w:t xml:space="preserve"> UI </w:t>
-      </w:r>
-      <w:proofErr w:type="spellStart"/>
-      <w:r>
-        <w:rPr>
-          <w:rFonts w:ascii="Times New Roman" w:hAnsi="Times New Roman" w:cs="Times New Roman"/>
-          <w:b/>
-          <w:color w:val="0070C0"/>
-          <w:sz w:val="24"/>
-          <w:szCs w:val="24"/>
-        </w:rPr>
-        <w:t>F</w:t>
+        <w:t>ot Thymeleaf UI F</w:t>
       </w:r>
       <w:r>
         <w:rPr>
@@ -2464,7 +2359,6 @@
         </w:rPr>
         <w:t>rstEx</w:t>
       </w:r>
-      <w:proofErr w:type="spellEnd"/>
     </w:p>
     <w:p>
       <w:pPr>
@@ -2503,31 +2397,8 @@
           <w:sz w:val="24"/>
           <w:szCs w:val="24"/>
         </w:rPr>
-        <w:t xml:space="preserve">Spring-Boot </w:t>
-      </w:r>
-      <w:proofErr w:type="spellStart"/>
-      <w:r>
-        <w:rPr>
-          <w:rFonts w:ascii="Times New Roman" w:hAnsi="Times New Roman" w:cs="Times New Roman"/>
-          <w:b/>
-          <w:color w:val="0070C0"/>
-          <w:sz w:val="24"/>
-          <w:szCs w:val="24"/>
-        </w:rPr>
-        <w:t>Thymeleaf</w:t>
-      </w:r>
-      <w:proofErr w:type="spellEnd"/>
-      <w:r>
-        <w:rPr>
-          <w:rFonts w:ascii="Times New Roman" w:hAnsi="Times New Roman" w:cs="Times New Roman"/>
-          <w:b/>
-          <w:color w:val="0070C0"/>
-          <w:sz w:val="24"/>
-          <w:szCs w:val="24"/>
-        </w:rPr>
-        <w:t xml:space="preserve"> UI </w:t>
-      </w:r>
-      <w:proofErr w:type="spellStart"/>
+        <w:t xml:space="preserve">Spring-Boot Thymeleaf UI </w:t>
+      </w:r>
       <w:r>
         <w:rPr>
           <w:rFonts w:ascii="Times New Roman" w:hAnsi="Times New Roman" w:cs="Times New Roman"/>
@@ -2548,7 +2419,6 @@
         </w:rPr>
         <w:t>Ex</w:t>
       </w:r>
-      <w:proofErr w:type="spellEnd"/>
     </w:p>
     <w:p>
       <w:pPr>
@@ -2587,31 +2457,8 @@
           <w:sz w:val="24"/>
           <w:szCs w:val="24"/>
         </w:rPr>
-        <w:t xml:space="preserve">Spring-Boot </w:t>
-      </w:r>
-      <w:proofErr w:type="spellStart"/>
-      <w:r>
-        <w:rPr>
-          <w:rFonts w:ascii="Times New Roman" w:hAnsi="Times New Roman" w:cs="Times New Roman"/>
-          <w:b/>
-          <w:color w:val="0070C0"/>
-          <w:sz w:val="24"/>
-          <w:szCs w:val="24"/>
-        </w:rPr>
-        <w:t>Thymeleaf</w:t>
-      </w:r>
-      <w:proofErr w:type="spellEnd"/>
-      <w:r>
-        <w:rPr>
-          <w:rFonts w:ascii="Times New Roman" w:hAnsi="Times New Roman" w:cs="Times New Roman"/>
-          <w:b/>
-          <w:color w:val="0070C0"/>
-          <w:sz w:val="24"/>
-          <w:szCs w:val="24"/>
-        </w:rPr>
-        <w:t xml:space="preserve"> UI </w:t>
-      </w:r>
-      <w:proofErr w:type="spellStart"/>
+        <w:t xml:space="preserve">Spring-Boot Thymeleaf UI </w:t>
+      </w:r>
       <w:r>
         <w:rPr>
           <w:rFonts w:ascii="Times New Roman" w:hAnsi="Times New Roman" w:cs="Times New Roman"/>
@@ -2632,7 +2479,6 @@
         </w:rPr>
         <w:t>Ex</w:t>
       </w:r>
-      <w:proofErr w:type="spellEnd"/>
     </w:p>
     <w:p>
       <w:pPr>
@@ -3110,20 +2956,8 @@
           <w:sz w:val="24"/>
           <w:szCs w:val="24"/>
         </w:rPr>
-        <w:t xml:space="preserve"> </w:t>
-      </w:r>
-      <w:proofErr w:type="spellStart"/>
-      <w:r>
-        <w:rPr>
-          <w:rFonts w:ascii="Times New Roman" w:hAnsi="Times New Roman" w:cs="Times New Roman"/>
-          <w:b/>
-          <w:color w:val="0070C0"/>
-          <w:sz w:val="24"/>
-          <w:szCs w:val="24"/>
-        </w:rPr>
-        <w:t>Pathvariable</w:t>
-      </w:r>
-      <w:proofErr w:type="spellEnd"/>
+        <w:t xml:space="preserve"> Pathvariable</w:t>
+      </w:r>
     </w:p>
     <w:p>
       <w:pPr>
@@ -3152,20 +2986,8 @@
           <w:sz w:val="24"/>
           <w:szCs w:val="24"/>
         </w:rPr>
-        <w:t xml:space="preserve">Spring-Boot Rest </w:t>
-      </w:r>
-      <w:proofErr w:type="spellStart"/>
-      <w:r>
-        <w:rPr>
-          <w:rFonts w:ascii="Times New Roman" w:hAnsi="Times New Roman" w:cs="Times New Roman"/>
-          <w:b/>
-          <w:color w:val="0070C0"/>
-          <w:sz w:val="24"/>
-          <w:szCs w:val="24"/>
-        </w:rPr>
-        <w:t>MiniApp</w:t>
-      </w:r>
-      <w:proofErr w:type="spellEnd"/>
+        <w:t>Spring-Boot Rest MiniApp</w:t>
+      </w:r>
     </w:p>
     <w:p>
       <w:pPr>
@@ -3384,29 +3206,7 @@
           <w:sz w:val="24"/>
           <w:szCs w:val="24"/>
         </w:rPr>
-        <w:t>(</w:t>
-      </w:r>
-      <w:proofErr w:type="spellStart"/>
-      <w:r>
-        <w:rPr>
-          <w:rFonts w:ascii="Times New Roman" w:hAnsi="Times New Roman" w:cs="Times New Roman"/>
-          <w:b/>
-          <w:color w:val="0070C0"/>
-          <w:sz w:val="24"/>
-          <w:szCs w:val="24"/>
-        </w:rPr>
-        <w:t>RestTemplate</w:t>
-      </w:r>
-      <w:proofErr w:type="spellEnd"/>
-      <w:r>
-        <w:rPr>
-          <w:rFonts w:ascii="Times New Roman" w:hAnsi="Times New Roman" w:cs="Times New Roman"/>
-          <w:b/>
-          <w:color w:val="0070C0"/>
-          <w:sz w:val="24"/>
-          <w:szCs w:val="24"/>
-        </w:rPr>
-        <w:t>)</w:t>
+        <w:t>(RestTemplate)</w:t>
       </w:r>
     </w:p>
     <w:p>
@@ -3526,7 +3326,6 @@
           <w:color w:val="00B0F0"/>
         </w:rPr>
       </w:pPr>
-      <w:proofErr w:type="spellStart"/>
       <w:r>
         <w:rPr>
           <w:rFonts w:ascii="Times New Roman" w:hAnsi="Times New Roman" w:cs="Times New Roman"/>
@@ -3535,7 +3334,6 @@
         </w:rPr>
         <w:t>findBy</w:t>
       </w:r>
-      <w:proofErr w:type="spellEnd"/>
     </w:p>
     <w:p>
       <w:pPr>
@@ -3580,7 +3378,6 @@
           <w:color w:val="00B0F0"/>
         </w:rPr>
       </w:pPr>
-      <w:proofErr w:type="spellStart"/>
       <w:r>
         <w:rPr>
           <w:rFonts w:ascii="Times New Roman" w:hAnsi="Times New Roman" w:cs="Times New Roman"/>
@@ -3589,7 +3386,6 @@
         </w:rPr>
         <w:t>MongoTemplate</w:t>
       </w:r>
-      <w:proofErr w:type="spellEnd"/>
     </w:p>
     <w:p>
       <w:pPr>
@@ -3652,16 +3448,7 @@
           <w:b/>
           <w:color w:val="00B0F0"/>
         </w:rPr>
-        <w:t xml:space="preserve"> through </w:t>
-      </w:r>
-      <w:proofErr w:type="spellStart"/>
-      <w:r>
-        <w:rPr>
-          <w:rFonts w:ascii="Times New Roman" w:hAnsi="Times New Roman" w:cs="Times New Roman"/>
-          <w:b/>
-          <w:color w:val="00B0F0"/>
-        </w:rPr>
-        <w:t>Jdbc</w:t>
+        <w:t xml:space="preserve"> through Jdbc</w:t>
       </w:r>
       <w:r>
         <w:rPr>
@@ -3679,7 +3466,6 @@
         </w:rPr>
         <w:t>ItemWriter</w:t>
       </w:r>
-      <w:proofErr w:type="spellEnd"/>
     </w:p>
     <w:p>
       <w:pPr>
@@ -3762,16 +3548,7 @@
           <w:b/>
           <w:color w:val="00B0F0"/>
         </w:rPr>
-        <w:t xml:space="preserve"> through </w:t>
-      </w:r>
-      <w:proofErr w:type="spellStart"/>
-      <w:r>
-        <w:rPr>
-          <w:rFonts w:ascii="Times New Roman" w:hAnsi="Times New Roman" w:cs="Times New Roman"/>
-          <w:b/>
-          <w:color w:val="00B0F0"/>
-        </w:rPr>
-        <w:t>J</w:t>
+        <w:t xml:space="preserve"> through J</w:t>
       </w:r>
       <w:r>
         <w:rPr>
@@ -3789,7 +3566,6 @@
         </w:rPr>
         <w:t>Writer</w:t>
       </w:r>
-      <w:proofErr w:type="spellEnd"/>
     </w:p>
     <w:p>
       <w:pPr>
@@ -3823,16 +3599,7 @@
           <w:b/>
           <w:color w:val="00B0F0"/>
         </w:rPr>
-        <w:t xml:space="preserve"> and </w:t>
-      </w:r>
-      <w:proofErr w:type="spellStart"/>
-      <w:r>
-        <w:rPr>
-          <w:rFonts w:ascii="Times New Roman" w:hAnsi="Times New Roman" w:cs="Times New Roman"/>
-          <w:b/>
-          <w:color w:val="00B0F0"/>
-        </w:rPr>
-        <w:t>Vice</w:t>
+        <w:t xml:space="preserve"> and Vice</w:t>
       </w:r>
       <w:r>
         <w:rPr>
@@ -3850,7 +3617,6 @@
         </w:rPr>
         <w:t>ersa</w:t>
       </w:r>
-      <w:proofErr w:type="spellEnd"/>
     </w:p>
     <w:p>
       <w:pPr>
@@ -4213,7 +3979,6 @@
           <w:color w:val="00B0F0"/>
         </w:rPr>
       </w:pPr>
-      <w:proofErr w:type="spellStart"/>
       <w:r>
         <w:rPr>
           <w:rFonts w:ascii="Times New Roman" w:hAnsi="Times New Roman" w:cs="Times New Roman"/>
@@ -4222,7 +3987,6 @@
         </w:rPr>
         <w:t>DiscoveryClient</w:t>
       </w:r>
-      <w:proofErr w:type="spellEnd"/>
     </w:p>
     <w:p>
       <w:pPr>
@@ -4241,7 +4005,6 @@
           <w:color w:val="00B0F0"/>
         </w:rPr>
       </w:pPr>
-      <w:proofErr w:type="spellStart"/>
       <w:r>
         <w:rPr>
           <w:rFonts w:ascii="Times New Roman" w:hAnsi="Times New Roman" w:cs="Times New Roman"/>
@@ -4250,7 +4013,6 @@
         </w:rPr>
         <w:t>LoadBalancerClient</w:t>
       </w:r>
-      <w:proofErr w:type="spellEnd"/>
     </w:p>
     <w:p>
       <w:pPr>
@@ -4269,7 +4031,6 @@
           <w:color w:val="00B0F0"/>
         </w:rPr>
       </w:pPr>
-      <w:proofErr w:type="spellStart"/>
       <w:r>
         <w:rPr>
           <w:rFonts w:ascii="Times New Roman" w:hAnsi="Times New Roman" w:cs="Times New Roman"/>
@@ -4278,7 +4039,6 @@
         </w:rPr>
         <w:t>FeignClient</w:t>
       </w:r>
-      <w:proofErr w:type="spellEnd"/>
     </w:p>
     <w:p>
       <w:pPr>
@@ -4623,20 +4383,8 @@
           <w:sz w:val="24"/>
           <w:szCs w:val="24"/>
         </w:rPr>
-        <w:t xml:space="preserve"> (</w:t>
-      </w:r>
-      <w:proofErr w:type="spellStart"/>
-      <w:r>
-        <w:rPr>
-          <w:rFonts w:ascii="Times New Roman" w:hAnsi="Times New Roman" w:cs="Times New Roman"/>
-          <w:b/>
-          <w:color w:val="0070C0"/>
-          <w:sz w:val="24"/>
-          <w:szCs w:val="24"/>
-        </w:rPr>
-        <w:t>Hystrix</w:t>
-      </w:r>
-      <w:proofErr w:type="spellEnd"/>
+        <w:t xml:space="preserve"> (Hystrix</w:t>
+      </w:r>
       <w:r>
         <w:rPr>
           <w:rFonts w:ascii="Times New Roman" w:hAnsi="Times New Roman" w:cs="Times New Roman"/>
@@ -4696,6 +4444,468 @@
           <w:szCs w:val="24"/>
         </w:rPr>
         <w:t>(ZUUL)</w:t>
+      </w:r>
+    </w:p>
+    <w:p>
+      <w:pPr>
+        <w:pStyle w:val="ListBullet"/>
+        <w:numPr>
+          <w:ilvl w:val="0"/>
+          <w:numId w:val="9"/>
+        </w:numPr>
+        <w:tabs>
+          <w:tab w:val="left" w:pos="720"/>
+        </w:tabs>
+        <w:spacing w:line="256" w:lineRule="auto"/>
+        <w:rPr>
+          <w:rFonts w:ascii="Times New Roman" w:hAnsi="Times New Roman" w:cs="Times New Roman"/>
+          <w:b/>
+          <w:color w:val="00B0F0"/>
+        </w:rPr>
+      </w:pPr>
+      <w:r>
+        <w:rPr>
+          <w:rFonts w:ascii="Times New Roman" w:hAnsi="Times New Roman" w:cs="Times New Roman"/>
+          <w:b/>
+          <w:color w:val="00B0F0"/>
+        </w:rPr>
+        <w:t>Zuul Filter</w:t>
+      </w:r>
+    </w:p>
+    <w:p>
+      <w:pPr>
+        <w:pStyle w:val="ListBullet"/>
+        <w:numPr>
+          <w:ilvl w:val="0"/>
+          <w:numId w:val="22"/>
+        </w:numPr>
+        <w:tabs>
+          <w:tab w:val="left" w:pos="720"/>
+        </w:tabs>
+        <w:spacing w:line="256" w:lineRule="auto"/>
+        <w:rPr>
+          <w:rFonts w:ascii="Times New Roman" w:hAnsi="Times New Roman" w:cs="Times New Roman"/>
+          <w:b/>
+          <w:color w:val="0070C0"/>
+          <w:sz w:val="24"/>
+          <w:szCs w:val="24"/>
+        </w:rPr>
+      </w:pPr>
+      <w:r>
+        <w:rPr>
+          <w:rFonts w:ascii="Times New Roman" w:hAnsi="Times New Roman" w:cs="Times New Roman"/>
+          <w:b/>
+          <w:color w:val="0070C0"/>
+          <w:sz w:val="24"/>
+          <w:szCs w:val="24"/>
+        </w:rPr>
+        <w:t>JAAS</w:t>
+      </w:r>
+      <w:r>
+        <w:rPr>
+          <w:rFonts w:ascii="Times New Roman" w:hAnsi="Times New Roman" w:cs="Times New Roman"/>
+          <w:b/>
+          <w:color w:val="0070C0"/>
+          <w:sz w:val="24"/>
+          <w:szCs w:val="24"/>
+        </w:rPr>
+        <w:t xml:space="preserve"> </w:t>
+      </w:r>
+      <w:r>
+        <w:rPr>
+          <w:rFonts w:ascii="Times New Roman" w:hAnsi="Times New Roman" w:cs="Times New Roman"/>
+          <w:b/>
+          <w:color w:val="0070C0"/>
+          <w:sz w:val="24"/>
+          <w:szCs w:val="24"/>
+        </w:rPr>
+        <w:t>(Java authentication and Authorization Service)</w:t>
+      </w:r>
+    </w:p>
+    <w:p>
+      <w:pPr>
+        <w:pStyle w:val="ListBullet"/>
+        <w:numPr>
+          <w:ilvl w:val="0"/>
+          <w:numId w:val="22"/>
+        </w:numPr>
+        <w:tabs>
+          <w:tab w:val="left" w:pos="720"/>
+        </w:tabs>
+        <w:spacing w:line="256" w:lineRule="auto"/>
+        <w:rPr>
+          <w:rFonts w:ascii="Times New Roman" w:hAnsi="Times New Roman" w:cs="Times New Roman"/>
+          <w:b/>
+          <w:color w:val="0070C0"/>
+          <w:sz w:val="24"/>
+          <w:szCs w:val="24"/>
+        </w:rPr>
+      </w:pPr>
+      <w:r>
+        <w:rPr>
+          <w:rFonts w:ascii="Times New Roman" w:hAnsi="Times New Roman" w:cs="Times New Roman"/>
+          <w:b/>
+          <w:color w:val="0070C0"/>
+          <w:sz w:val="24"/>
+          <w:szCs w:val="24"/>
+        </w:rPr>
+        <w:t xml:space="preserve">       SpringBoot Security</w:t>
+      </w:r>
+    </w:p>
+    <w:p>
+      <w:pPr>
+        <w:pStyle w:val="ListBullet"/>
+        <w:numPr>
+          <w:ilvl w:val="0"/>
+          <w:numId w:val="22"/>
+        </w:numPr>
+        <w:tabs>
+          <w:tab w:val="left" w:pos="720"/>
+        </w:tabs>
+        <w:spacing w:line="256" w:lineRule="auto"/>
+        <w:rPr>
+          <w:rFonts w:ascii="Times New Roman" w:hAnsi="Times New Roman" w:cs="Times New Roman"/>
+          <w:b/>
+          <w:color w:val="0070C0"/>
+          <w:sz w:val="24"/>
+          <w:szCs w:val="24"/>
+        </w:rPr>
+      </w:pPr>
+      <w:r>
+        <w:rPr>
+          <w:rFonts w:ascii="Times New Roman" w:hAnsi="Times New Roman" w:cs="Times New Roman"/>
+          <w:b/>
+          <w:color w:val="0070C0"/>
+          <w:sz w:val="24"/>
+          <w:szCs w:val="24"/>
+        </w:rPr>
+        <w:t>SpringBoot Security</w:t>
+      </w:r>
+      <w:r>
+        <w:rPr>
+          <w:rFonts w:ascii="Times New Roman" w:hAnsi="Times New Roman" w:cs="Times New Roman"/>
+          <w:b/>
+          <w:color w:val="0070C0"/>
+          <w:sz w:val="24"/>
+          <w:szCs w:val="24"/>
+        </w:rPr>
+        <w:t xml:space="preserve"> ORM</w:t>
+      </w:r>
+    </w:p>
+    <w:p>
+      <w:pPr>
+        <w:pStyle w:val="ListBullet"/>
+        <w:numPr>
+          <w:ilvl w:val="0"/>
+          <w:numId w:val="22"/>
+        </w:numPr>
+        <w:tabs>
+          <w:tab w:val="left" w:pos="720"/>
+        </w:tabs>
+        <w:spacing w:line="256" w:lineRule="auto"/>
+        <w:rPr>
+          <w:rFonts w:ascii="Times New Roman" w:hAnsi="Times New Roman" w:cs="Times New Roman"/>
+          <w:b/>
+          <w:color w:val="0070C0"/>
+          <w:sz w:val="24"/>
+          <w:szCs w:val="24"/>
+        </w:rPr>
+      </w:pPr>
+      <w:r>
+        <w:rPr>
+          <w:rFonts w:ascii="Times New Roman" w:hAnsi="Times New Roman" w:cs="Times New Roman"/>
+          <w:b/>
+          <w:color w:val="0070C0"/>
+          <w:sz w:val="24"/>
+          <w:szCs w:val="24"/>
+        </w:rPr>
+        <w:t>Session management</w:t>
+      </w:r>
+    </w:p>
+    <w:p>
+      <w:pPr>
+        <w:pStyle w:val="ListBullet"/>
+        <w:numPr>
+          <w:ilvl w:val="0"/>
+          <w:numId w:val="22"/>
+        </w:numPr>
+        <w:tabs>
+          <w:tab w:val="left" w:pos="720"/>
+        </w:tabs>
+        <w:spacing w:line="256" w:lineRule="auto"/>
+        <w:rPr>
+          <w:rFonts w:ascii="Times New Roman" w:hAnsi="Times New Roman" w:cs="Times New Roman"/>
+          <w:b/>
+          <w:color w:val="0070C0"/>
+          <w:sz w:val="24"/>
+          <w:szCs w:val="24"/>
+        </w:rPr>
+      </w:pPr>
+      <w:r>
+        <w:rPr>
+          <w:rFonts w:ascii="Times New Roman" w:hAnsi="Times New Roman" w:cs="Times New Roman"/>
+          <w:b/>
+          <w:color w:val="0070C0"/>
+          <w:sz w:val="24"/>
+          <w:szCs w:val="24"/>
+        </w:rPr>
+        <w:t>CSRF Attack</w:t>
+      </w:r>
+    </w:p>
+    <w:p>
+      <w:pPr>
+        <w:pStyle w:val="ListBullet"/>
+        <w:numPr>
+          <w:ilvl w:val="0"/>
+          <w:numId w:val="22"/>
+        </w:numPr>
+        <w:tabs>
+          <w:tab w:val="left" w:pos="720"/>
+        </w:tabs>
+        <w:spacing w:line="256" w:lineRule="auto"/>
+        <w:rPr>
+          <w:rFonts w:ascii="Times New Roman" w:hAnsi="Times New Roman" w:cs="Times New Roman"/>
+          <w:b/>
+          <w:color w:val="0070C0"/>
+          <w:sz w:val="24"/>
+          <w:szCs w:val="24"/>
+        </w:rPr>
+      </w:pPr>
+      <w:r>
+        <w:rPr>
+          <w:rFonts w:ascii="Times New Roman" w:hAnsi="Times New Roman" w:cs="Times New Roman"/>
+          <w:b/>
+          <w:color w:val="0070C0"/>
+          <w:sz w:val="24"/>
+          <w:szCs w:val="24"/>
+        </w:rPr>
+        <w:t>O</w:t>
+      </w:r>
+      <w:r>
+        <w:rPr>
+          <w:rFonts w:ascii="Times New Roman" w:hAnsi="Times New Roman" w:cs="Times New Roman"/>
+          <w:b/>
+          <w:color w:val="0070C0"/>
+          <w:sz w:val="24"/>
+          <w:szCs w:val="24"/>
+        </w:rPr>
+        <w:t>A</w:t>
+      </w:r>
+      <w:r>
+        <w:rPr>
+          <w:rFonts w:ascii="Times New Roman" w:hAnsi="Times New Roman" w:cs="Times New Roman"/>
+          <w:b/>
+          <w:color w:val="0070C0"/>
+          <w:sz w:val="24"/>
+          <w:szCs w:val="24"/>
+        </w:rPr>
+        <w:t>uth</w:t>
+      </w:r>
+      <w:r>
+        <w:rPr>
+          <w:rFonts w:ascii="Times New Roman" w:hAnsi="Times New Roman" w:cs="Times New Roman"/>
+          <w:b/>
+          <w:color w:val="0070C0"/>
+          <w:sz w:val="24"/>
+          <w:szCs w:val="24"/>
+        </w:rPr>
+        <w:t xml:space="preserve"> (Open Authorization)</w:t>
+      </w:r>
+      <w:r>
+        <w:rPr>
+          <w:rFonts w:ascii="Times New Roman" w:hAnsi="Times New Roman" w:cs="Times New Roman"/>
+          <w:b/>
+          <w:color w:val="0070C0"/>
+          <w:sz w:val="24"/>
+          <w:szCs w:val="24"/>
+        </w:rPr>
+        <w:t xml:space="preserve"> 2.x</w:t>
+      </w:r>
+    </w:p>
+    <w:p>
+      <w:pPr>
+        <w:pStyle w:val="ListBullet"/>
+        <w:numPr>
+          <w:ilvl w:val="0"/>
+          <w:numId w:val="22"/>
+        </w:numPr>
+        <w:tabs>
+          <w:tab w:val="left" w:pos="720"/>
+        </w:tabs>
+        <w:spacing w:line="256" w:lineRule="auto"/>
+        <w:rPr>
+          <w:rFonts w:ascii="Times New Roman" w:hAnsi="Times New Roman" w:cs="Times New Roman"/>
+          <w:b/>
+          <w:color w:val="0070C0"/>
+          <w:sz w:val="24"/>
+          <w:szCs w:val="24"/>
+        </w:rPr>
+      </w:pPr>
+      <w:r>
+        <w:rPr>
+          <w:rFonts w:ascii="Times New Roman" w:hAnsi="Times New Roman" w:cs="Times New Roman"/>
+          <w:b/>
+          <w:color w:val="0070C0"/>
+          <w:sz w:val="24"/>
+          <w:szCs w:val="24"/>
+        </w:rPr>
+        <w:t xml:space="preserve">        </w:t>
+      </w:r>
+      <w:r>
+        <w:rPr>
+          <w:rFonts w:ascii="Times New Roman" w:hAnsi="Times New Roman" w:cs="Times New Roman"/>
+          <w:b/>
+          <w:color w:val="0070C0"/>
+          <w:sz w:val="24"/>
+          <w:szCs w:val="24"/>
+        </w:rPr>
+        <w:t xml:space="preserve">Non-Blocking Application </w:t>
+      </w:r>
+    </w:p>
+    <w:p>
+      <w:pPr>
+        <w:pStyle w:val="ListBullet"/>
+        <w:numPr>
+          <w:ilvl w:val="0"/>
+          <w:numId w:val="9"/>
+        </w:numPr>
+        <w:tabs>
+          <w:tab w:val="left" w:pos="720"/>
+        </w:tabs>
+        <w:spacing w:line="256" w:lineRule="auto"/>
+        <w:rPr>
+          <w:rFonts w:ascii="Times New Roman" w:hAnsi="Times New Roman" w:cs="Times New Roman"/>
+          <w:b/>
+          <w:color w:val="00B0F0"/>
+        </w:rPr>
+      </w:pPr>
+      <w:r>
+        <w:rPr>
+          <w:rFonts w:ascii="Times New Roman" w:hAnsi="Times New Roman" w:cs="Times New Roman"/>
+          <w:b/>
+          <w:color w:val="00B0F0"/>
+        </w:rPr>
+        <w:t>Spring Web Fix + Spring Data Reactive</w:t>
+      </w:r>
+    </w:p>
+    <w:p>
+      <w:pPr>
+        <w:pStyle w:val="ListBullet"/>
+        <w:numPr>
+          <w:ilvl w:val="0"/>
+          <w:numId w:val="22"/>
+        </w:numPr>
+        <w:tabs>
+          <w:tab w:val="left" w:pos="720"/>
+        </w:tabs>
+        <w:spacing w:line="256" w:lineRule="auto"/>
+        <w:rPr>
+          <w:rFonts w:ascii="Times New Roman" w:hAnsi="Times New Roman" w:cs="Times New Roman"/>
+          <w:b/>
+          <w:color w:val="0070C0"/>
+          <w:sz w:val="24"/>
+          <w:szCs w:val="24"/>
+        </w:rPr>
+      </w:pPr>
+      <w:r>
+        <w:rPr>
+          <w:rFonts w:ascii="Times New Roman" w:hAnsi="Times New Roman" w:cs="Times New Roman"/>
+          <w:b/>
+          <w:color w:val="0070C0"/>
+          <w:sz w:val="24"/>
+          <w:szCs w:val="24"/>
+        </w:rPr>
+        <w:t xml:space="preserve">Reactive Application </w:t>
+      </w:r>
+    </w:p>
+    <w:p>
+      <w:pPr>
+        <w:pStyle w:val="ListBullet"/>
+        <w:numPr>
+          <w:ilvl w:val="0"/>
+          <w:numId w:val="22"/>
+        </w:numPr>
+        <w:tabs>
+          <w:tab w:val="left" w:pos="720"/>
+        </w:tabs>
+        <w:spacing w:line="256" w:lineRule="auto"/>
+        <w:rPr>
+          <w:rFonts w:ascii="Times New Roman" w:hAnsi="Times New Roman" w:cs="Times New Roman"/>
+          <w:b/>
+          <w:color w:val="0070C0"/>
+          <w:sz w:val="24"/>
+          <w:szCs w:val="24"/>
+        </w:rPr>
+      </w:pPr>
+      <w:r>
+        <w:rPr>
+          <w:rFonts w:ascii="Times New Roman" w:hAnsi="Times New Roman" w:cs="Times New Roman"/>
+          <w:b/>
+          <w:color w:val="0070C0"/>
+          <w:sz w:val="24"/>
+          <w:szCs w:val="24"/>
+        </w:rPr>
+        <w:t>ELK &amp; Logstach</w:t>
+      </w:r>
+    </w:p>
+    <w:p>
+      <w:pPr>
+        <w:pStyle w:val="ListBullet"/>
+        <w:numPr>
+          <w:ilvl w:val="0"/>
+          <w:numId w:val="22"/>
+        </w:numPr>
+        <w:tabs>
+          <w:tab w:val="left" w:pos="720"/>
+        </w:tabs>
+        <w:spacing w:line="256" w:lineRule="auto"/>
+        <w:rPr>
+          <w:rFonts w:ascii="Times New Roman" w:hAnsi="Times New Roman" w:cs="Times New Roman"/>
+          <w:b/>
+          <w:color w:val="0070C0"/>
+          <w:sz w:val="24"/>
+          <w:szCs w:val="24"/>
+        </w:rPr>
+      </w:pPr>
+      <w:r>
+        <w:rPr>
+          <w:rFonts w:ascii="Times New Roman" w:hAnsi="Times New Roman" w:cs="Times New Roman"/>
+          <w:b/>
+          <w:color w:val="0070C0"/>
+          <w:sz w:val="24"/>
+          <w:szCs w:val="24"/>
+        </w:rPr>
+        <w:t>SpringBoot + Angular</w:t>
+      </w:r>
+    </w:p>
+    <w:p>
+      <w:pPr>
+        <w:pStyle w:val="ListBullet"/>
+        <w:numPr>
+          <w:ilvl w:val="0"/>
+          <w:numId w:val="22"/>
+        </w:numPr>
+        <w:tabs>
+          <w:tab w:val="left" w:pos="720"/>
+        </w:tabs>
+        <w:spacing w:line="256" w:lineRule="auto"/>
+        <w:rPr>
+          <w:rFonts w:ascii="Times New Roman" w:hAnsi="Times New Roman" w:cs="Times New Roman"/>
+          <w:b/>
+          <w:color w:val="0070C0"/>
+          <w:sz w:val="24"/>
+          <w:szCs w:val="24"/>
+        </w:rPr>
+      </w:pPr>
+      <w:r>
+        <w:rPr>
+          <w:rFonts w:ascii="Times New Roman" w:hAnsi="Times New Roman" w:cs="Times New Roman"/>
+          <w:b/>
+          <w:color w:val="0070C0"/>
+          <w:sz w:val="24"/>
+          <w:szCs w:val="24"/>
+        </w:rPr>
+        <w:t>Apache Camel</w:t>
       </w:r>
     </w:p>
     <w:p>
@@ -5161,27 +5371,7 @@
           <w:sz w:val="24"/>
           <w:szCs w:val="24"/>
         </w:rPr>
-        <w:t xml:space="preserve">What is </w:t>
-      </w:r>
-      <w:proofErr w:type="spellStart"/>
-      <w:r>
-        <w:rPr>
-          <w:rFonts w:ascii="Times New Roman" w:hAnsi="Times New Roman" w:cs="Times New Roman"/>
-          <w:color w:val="0070C0"/>
-          <w:sz w:val="24"/>
-          <w:szCs w:val="24"/>
-        </w:rPr>
-        <w:t>SpringBoot</w:t>
-      </w:r>
-      <w:proofErr w:type="spellEnd"/>
-      <w:r>
-        <w:rPr>
-          <w:rFonts w:ascii="Times New Roman" w:hAnsi="Times New Roman" w:cs="Times New Roman"/>
-          <w:color w:val="0070C0"/>
-          <w:sz w:val="24"/>
-          <w:szCs w:val="24"/>
-        </w:rPr>
-        <w:t>.</w:t>
+        <w:t>What is SpringBoot.</w:t>
       </w:r>
     </w:p>
     <w:p>
@@ -5202,27 +5392,7 @@
           <w:sz w:val="24"/>
           <w:szCs w:val="24"/>
         </w:rPr>
-        <w:t xml:space="preserve">What is </w:t>
-      </w:r>
-      <w:proofErr w:type="spellStart"/>
-      <w:r>
-        <w:rPr>
-          <w:rFonts w:ascii="Times New Roman" w:hAnsi="Times New Roman" w:cs="Times New Roman"/>
-          <w:color w:val="0070C0"/>
-          <w:sz w:val="24"/>
-          <w:szCs w:val="24"/>
-        </w:rPr>
-        <w:t>SpringBoot</w:t>
-      </w:r>
-      <w:proofErr w:type="spellEnd"/>
-      <w:r>
-        <w:rPr>
-          <w:rFonts w:ascii="Times New Roman" w:hAnsi="Times New Roman" w:cs="Times New Roman"/>
-          <w:color w:val="0070C0"/>
-          <w:sz w:val="24"/>
-          <w:szCs w:val="24"/>
-        </w:rPr>
-        <w:t xml:space="preserve"> starter &amp; autoconfiguration.</w:t>
+        <w:t>What is SpringBoot starter &amp; autoconfiguration.</w:t>
       </w:r>
     </w:p>
     <w:p>
@@ -5333,27 +5503,7 @@
           <w:sz w:val="24"/>
           <w:szCs w:val="24"/>
         </w:rPr>
-        <w:t xml:space="preserve">What are the 3 files required for developing </w:t>
-      </w:r>
-      <w:proofErr w:type="spellStart"/>
-      <w:r>
-        <w:rPr>
-          <w:rFonts w:ascii="Times New Roman" w:hAnsi="Times New Roman" w:cs="Times New Roman"/>
-          <w:color w:val="0070C0"/>
-          <w:sz w:val="24"/>
-          <w:szCs w:val="24"/>
-        </w:rPr>
-        <w:t>SpringBoot</w:t>
-      </w:r>
-      <w:proofErr w:type="spellEnd"/>
-      <w:r>
-        <w:rPr>
-          <w:rFonts w:ascii="Times New Roman" w:hAnsi="Times New Roman" w:cs="Times New Roman"/>
-          <w:color w:val="0070C0"/>
-          <w:sz w:val="24"/>
-          <w:szCs w:val="24"/>
-        </w:rPr>
-        <w:t xml:space="preserve"> project.</w:t>
+        <w:t>What are the 3 files required for developing SpringBoot project.</w:t>
       </w:r>
     </w:p>
     <w:p>
@@ -5374,67 +5524,7 @@
           <w:sz w:val="24"/>
           <w:szCs w:val="24"/>
         </w:rPr>
-        <w:t xml:space="preserve">In </w:t>
-      </w:r>
-      <w:proofErr w:type="spellStart"/>
-      <w:r>
-        <w:rPr>
-          <w:rFonts w:ascii="Times New Roman" w:hAnsi="Times New Roman" w:cs="Times New Roman"/>
-          <w:color w:val="0070C0"/>
-          <w:sz w:val="24"/>
-          <w:szCs w:val="24"/>
-        </w:rPr>
-        <w:t>springboot</w:t>
-      </w:r>
-      <w:proofErr w:type="spellEnd"/>
-      <w:r>
-        <w:rPr>
-          <w:rFonts w:ascii="Times New Roman" w:hAnsi="Times New Roman" w:cs="Times New Roman"/>
-          <w:color w:val="0070C0"/>
-          <w:sz w:val="24"/>
-          <w:szCs w:val="24"/>
-        </w:rPr>
-        <w:t xml:space="preserve"> why mostly predefined properties used inside </w:t>
-      </w:r>
-      <w:proofErr w:type="spellStart"/>
-      <w:r>
-        <w:rPr>
-          <w:rFonts w:ascii="Times New Roman" w:hAnsi="Times New Roman" w:cs="Times New Roman"/>
-          <w:color w:val="0070C0"/>
-          <w:sz w:val="24"/>
-          <w:szCs w:val="24"/>
-        </w:rPr>
-        <w:t>application.properties</w:t>
-      </w:r>
-      <w:proofErr w:type="spellEnd"/>
-      <w:r>
-        <w:rPr>
-          <w:rFonts w:ascii="Times New Roman" w:hAnsi="Times New Roman" w:cs="Times New Roman"/>
-          <w:color w:val="0070C0"/>
-          <w:sz w:val="24"/>
-          <w:szCs w:val="24"/>
-        </w:rPr>
-        <w:t xml:space="preserve"> file.(because in </w:t>
-      </w:r>
-      <w:proofErr w:type="spellStart"/>
-      <w:r>
-        <w:rPr>
-          <w:rFonts w:ascii="Times New Roman" w:hAnsi="Times New Roman" w:cs="Times New Roman"/>
-          <w:color w:val="0070C0"/>
-          <w:sz w:val="24"/>
-          <w:szCs w:val="24"/>
-        </w:rPr>
-        <w:t>springboot</w:t>
-      </w:r>
-      <w:proofErr w:type="spellEnd"/>
-      <w:r>
-        <w:rPr>
-          <w:rFonts w:ascii="Times New Roman" w:hAnsi="Times New Roman" w:cs="Times New Roman"/>
-          <w:color w:val="0070C0"/>
-          <w:sz w:val="24"/>
-          <w:szCs w:val="24"/>
-        </w:rPr>
-        <w:t xml:space="preserve"> the class is created automatically)</w:t>
+        <w:t>In springboot why mostly predefined properties used inside application.properties file.(because in springboot the class is created automatically)</w:t>
       </w:r>
     </w:p>
     <w:p>
@@ -5455,47 +5545,7 @@
           <w:sz w:val="24"/>
           <w:szCs w:val="24"/>
         </w:rPr>
-        <w:t xml:space="preserve">What are the job of spring container inside </w:t>
-      </w:r>
-      <w:proofErr w:type="spellStart"/>
-      <w:r>
-        <w:rPr>
-          <w:rFonts w:ascii="Times New Roman" w:hAnsi="Times New Roman" w:cs="Times New Roman"/>
-          <w:color w:val="0070C0"/>
-          <w:sz w:val="24"/>
-          <w:szCs w:val="24"/>
-        </w:rPr>
-        <w:t>springboot</w:t>
-      </w:r>
-      <w:proofErr w:type="spellEnd"/>
-      <w:r>
-        <w:rPr>
-          <w:rFonts w:ascii="Times New Roman" w:hAnsi="Times New Roman" w:cs="Times New Roman"/>
-          <w:color w:val="0070C0"/>
-          <w:sz w:val="24"/>
-          <w:szCs w:val="24"/>
-        </w:rPr>
-        <w:t xml:space="preserve"> project.(creates the </w:t>
-      </w:r>
-      <w:proofErr w:type="spellStart"/>
-      <w:r>
-        <w:rPr>
-          <w:rFonts w:ascii="Times New Roman" w:hAnsi="Times New Roman" w:cs="Times New Roman"/>
-          <w:color w:val="0070C0"/>
-          <w:sz w:val="24"/>
-          <w:szCs w:val="24"/>
-        </w:rPr>
-        <w:t>object,provides</w:t>
-      </w:r>
-      <w:proofErr w:type="spellEnd"/>
-      <w:r>
-        <w:rPr>
-          <w:rFonts w:ascii="Times New Roman" w:hAnsi="Times New Roman" w:cs="Times New Roman"/>
-          <w:color w:val="0070C0"/>
-          <w:sz w:val="24"/>
-          <w:szCs w:val="24"/>
-        </w:rPr>
-        <w:t xml:space="preserve"> the data to link one object to another(HAS-A),destroy the object)</w:t>
+        <w:t>What are the job of spring container inside springboot project.(creates the object,provides the data to link one object to another(HAS-A),destroy the object)</w:t>
       </w:r>
     </w:p>
     <w:p>
@@ -5531,27 +5581,7 @@
           <w:sz w:val="24"/>
           <w:szCs w:val="24"/>
         </w:rPr>
-        <w:t xml:space="preserve">How many types of containers are there in </w:t>
-      </w:r>
-      <w:proofErr w:type="spellStart"/>
-      <w:r>
-        <w:rPr>
-          <w:rFonts w:ascii="Times New Roman" w:hAnsi="Times New Roman" w:cs="Times New Roman"/>
-          <w:color w:val="0070C0"/>
-          <w:sz w:val="24"/>
-          <w:szCs w:val="24"/>
-        </w:rPr>
-        <w:t>SpringBoot</w:t>
-      </w:r>
-      <w:proofErr w:type="spellEnd"/>
-      <w:r>
-        <w:rPr>
-          <w:rFonts w:ascii="Times New Roman" w:hAnsi="Times New Roman" w:cs="Times New Roman"/>
-          <w:color w:val="0070C0"/>
-          <w:sz w:val="24"/>
-          <w:szCs w:val="24"/>
-        </w:rPr>
-        <w:t xml:space="preserve"> and when to use Annotation </w:t>
+        <w:t xml:space="preserve">How many types of containers are there in SpringBoot and when to use Annotation </w:t>
       </w:r>
       <w:r>
         <w:rPr>
@@ -5587,7 +5617,17 @@
           <w:sz w:val="24"/>
           <w:szCs w:val="24"/>
         </w:rPr>
-        <w:t>(when we write manually classes then we go for annotation</w:t>
+        <w:t xml:space="preserve">(when we write manually classes then </w:t>
+      </w:r>
+      <w:r>
+        <w:rPr>
+          <w:rFonts w:ascii="Times New Roman" w:hAnsi="Times New Roman" w:cs="Times New Roman"/>
+          <w:color w:val="0070C0"/>
+          <w:sz w:val="24"/>
+          <w:szCs w:val="24"/>
+        </w:rPr>
+        <w:lastRenderedPageBreak/>
+        <w:t>we go for annotation</w:t>
       </w:r>
       <w:r>
         <w:rPr>
@@ -5638,27 +5678,7 @@
           <w:sz w:val="24"/>
           <w:szCs w:val="24"/>
         </w:rPr>
-        <w:t xml:space="preserve">How many types of annotations are there in </w:t>
-      </w:r>
-      <w:proofErr w:type="spellStart"/>
-      <w:r>
-        <w:rPr>
-          <w:rFonts w:ascii="Times New Roman" w:hAnsi="Times New Roman" w:cs="Times New Roman"/>
-          <w:color w:val="0070C0"/>
-          <w:sz w:val="24"/>
-          <w:szCs w:val="24"/>
-        </w:rPr>
-        <w:t>SpringBoot</w:t>
-      </w:r>
-      <w:proofErr w:type="spellEnd"/>
-      <w:r>
-        <w:rPr>
-          <w:rFonts w:ascii="Times New Roman" w:hAnsi="Times New Roman" w:cs="Times New Roman"/>
-          <w:color w:val="0070C0"/>
-          <w:sz w:val="24"/>
-          <w:szCs w:val="24"/>
-        </w:rPr>
-        <w:t>.</w:t>
+        <w:t>How many types of annotations are there in SpringBoot.</w:t>
       </w:r>
     </w:p>
     <w:p>
@@ -5763,27 +5783,7 @@
           <w:sz w:val="24"/>
           <w:szCs w:val="24"/>
         </w:rPr>
-        <w:t xml:space="preserve">How to write Spring annotation based </w:t>
-      </w:r>
-      <w:proofErr w:type="spellStart"/>
-      <w:r>
-        <w:rPr>
-          <w:rFonts w:ascii="Times New Roman" w:hAnsi="Times New Roman" w:cs="Times New Roman"/>
-          <w:color w:val="0070C0"/>
-          <w:sz w:val="24"/>
-          <w:szCs w:val="24"/>
-        </w:rPr>
-        <w:t>programms</w:t>
-      </w:r>
-      <w:proofErr w:type="spellEnd"/>
-      <w:r>
-        <w:rPr>
-          <w:rFonts w:ascii="Times New Roman" w:hAnsi="Times New Roman" w:cs="Times New Roman"/>
-          <w:color w:val="0070C0"/>
-          <w:sz w:val="24"/>
-          <w:szCs w:val="24"/>
-        </w:rPr>
-        <w:t xml:space="preserve"> based on simple technique and Has-a Relationship.</w:t>
+        <w:t>How to write Spring annotation based programms based on simple technique and Has-a Relationship.</w:t>
       </w:r>
     </w:p>
     <w:p>
@@ -5885,7 +5885,6 @@
           <w:sz w:val="28"/>
           <w:szCs w:val="28"/>
         </w:rPr>
-        <w:lastRenderedPageBreak/>
         <w:t>SpringBootDemo1(simple example)</w:t>
       </w:r>
     </w:p>
@@ -6128,7 +6127,6 @@
           <w:szCs w:val="28"/>
         </w:rPr>
       </w:pPr>
-      <w:proofErr w:type="spellStart"/>
       <w:r>
         <w:rPr>
           <w:rFonts w:ascii="Times New Roman" w:hAnsi="Times New Roman" w:cs="Times New Roman"/>
@@ -6138,7 +6136,6 @@
         </w:rPr>
         <w:t>CommandLineArgument</w:t>
       </w:r>
-      <w:proofErr w:type="spellEnd"/>
     </w:p>
     <w:p>
       <w:pPr>
@@ -6154,7 +6151,6 @@
           <w:szCs w:val="28"/>
         </w:rPr>
       </w:pPr>
-      <w:proofErr w:type="spellStart"/>
       <w:r>
         <w:rPr>
           <w:rFonts w:ascii="Times New Roman" w:hAnsi="Times New Roman" w:cs="Times New Roman"/>
@@ -6164,7 +6160,6 @@
         </w:rPr>
         <w:t>Child_Profiles</w:t>
       </w:r>
-      <w:proofErr w:type="spellEnd"/>
     </w:p>
     <w:p>
       <w:pPr>
@@ -6579,7 +6574,6 @@
         </w:rPr>
         <w:t xml:space="preserve">Executing </w:t>
       </w:r>
-      <w:proofErr w:type="spellStart"/>
       <w:r>
         <w:rPr>
           <w:rFonts w:ascii="Times New Roman" w:hAnsi="Times New Roman" w:cs="Times New Roman"/>
@@ -6591,7 +6585,6 @@
         </w:rPr>
         <w:t>Hystrix</w:t>
       </w:r>
-      <w:proofErr w:type="spellEnd"/>
       <w:r>
         <w:rPr>
           <w:rFonts w:ascii="Times New Roman" w:hAnsi="Times New Roman" w:cs="Times New Roman"/>

--- a/SpringBoot_Contents.docx
+++ b/SpringBoot_Contents.docx
@@ -4477,57 +4477,28 @@
         <w:pStyle w:val="ListBullet"/>
         <w:numPr>
           <w:ilvl w:val="0"/>
-          <w:numId w:val="22"/>
+          <w:numId w:val="0"/>
         </w:numPr>
         <w:tabs>
           <w:tab w:val="left" w:pos="720"/>
         </w:tabs>
         <w:spacing w:line="256" w:lineRule="auto"/>
-        <w:rPr>
-          <w:rFonts w:ascii="Times New Roman" w:hAnsi="Times New Roman" w:cs="Times New Roman"/>
-          <w:b/>
-          <w:color w:val="0070C0"/>
-          <w:sz w:val="24"/>
-          <w:szCs w:val="24"/>
-        </w:rPr>
-      </w:pPr>
-      <w:r>
-        <w:rPr>
-          <w:rFonts w:ascii="Times New Roman" w:hAnsi="Times New Roman" w:cs="Times New Roman"/>
-          <w:b/>
-          <w:color w:val="0070C0"/>
-          <w:sz w:val="24"/>
-          <w:szCs w:val="24"/>
-        </w:rPr>
-        <w:t>JAAS</w:t>
-      </w:r>
-      <w:r>
-        <w:rPr>
-          <w:rFonts w:ascii="Times New Roman" w:hAnsi="Times New Roman" w:cs="Times New Roman"/>
-          <w:b/>
-          <w:color w:val="0070C0"/>
-          <w:sz w:val="24"/>
-          <w:szCs w:val="24"/>
-        </w:rPr>
-        <w:t xml:space="preserve"> </w:t>
-      </w:r>
-      <w:r>
-        <w:rPr>
-          <w:rFonts w:ascii="Times New Roman" w:hAnsi="Times New Roman" w:cs="Times New Roman"/>
-          <w:b/>
-          <w:color w:val="0070C0"/>
-          <w:sz w:val="24"/>
-          <w:szCs w:val="24"/>
-        </w:rPr>
-        <w:t>(Java authentication and Authorization Service)</w:t>
-      </w:r>
-    </w:p>
-    <w:p>
-      <w:pPr>
-        <w:pStyle w:val="ListBullet"/>
-        <w:numPr>
-          <w:ilvl w:val="0"/>
-          <w:numId w:val="22"/>
+        <w:ind w:left="360" w:hanging="360"/>
+        <w:rPr>
+          <w:rFonts w:ascii="Times New Roman" w:hAnsi="Times New Roman" w:cs="Times New Roman"/>
+          <w:b/>
+          <w:color w:val="CC0066"/>
+          <w:sz w:val="30"/>
+          <w:szCs w:val="30"/>
+        </w:rPr>
+      </w:pPr>
+    </w:p>
+    <w:p>
+      <w:pPr>
+        <w:pStyle w:val="ListBullet"/>
+        <w:numPr>
+          <w:ilvl w:val="0"/>
+          <w:numId w:val="6"/>
         </w:numPr>
         <w:tabs>
           <w:tab w:val="left" w:pos="720"/>
@@ -4536,28 +4507,28 @@
         <w:rPr>
           <w:rFonts w:ascii="Times New Roman" w:hAnsi="Times New Roman" w:cs="Times New Roman"/>
           <w:b/>
-          <w:color w:val="0070C0"/>
-          <w:sz w:val="24"/>
-          <w:szCs w:val="24"/>
-        </w:rPr>
-      </w:pPr>
-      <w:r>
-        <w:rPr>
-          <w:rFonts w:ascii="Times New Roman" w:hAnsi="Times New Roman" w:cs="Times New Roman"/>
-          <w:b/>
-          <w:color w:val="0070C0"/>
-          <w:sz w:val="24"/>
-          <w:szCs w:val="24"/>
-        </w:rPr>
-        <w:t xml:space="preserve">       SpringBoot Security</w:t>
-      </w:r>
-    </w:p>
-    <w:p>
-      <w:pPr>
-        <w:pStyle w:val="ListBullet"/>
-        <w:numPr>
-          <w:ilvl w:val="0"/>
-          <w:numId w:val="22"/>
+          <w:color w:val="CC0066"/>
+          <w:sz w:val="24"/>
+          <w:szCs w:val="24"/>
+        </w:rPr>
+      </w:pPr>
+      <w:r>
+        <w:rPr>
+          <w:rFonts w:ascii="Times New Roman" w:hAnsi="Times New Roman" w:cs="Times New Roman"/>
+          <w:b/>
+          <w:color w:val="CC0066"/>
+          <w:sz w:val="30"/>
+          <w:szCs w:val="30"/>
+        </w:rPr>
+        <w:t xml:space="preserve">SPRINGBOOT MICROSERVICES: </w:t>
+      </w:r>
+    </w:p>
+    <w:p>
+      <w:pPr>
+        <w:pStyle w:val="ListBullet"/>
+        <w:numPr>
+          <w:ilvl w:val="0"/>
+          <w:numId w:val="24"/>
         </w:numPr>
         <w:tabs>
           <w:tab w:val="left" w:pos="720"/>
@@ -4579,25 +4550,35 @@
           <w:sz w:val="24"/>
           <w:szCs w:val="24"/>
         </w:rPr>
-        <w:t>SpringBoot Security</w:t>
-      </w:r>
-      <w:r>
-        <w:rPr>
-          <w:rFonts w:ascii="Times New Roman" w:hAnsi="Times New Roman" w:cs="Times New Roman"/>
-          <w:b/>
-          <w:color w:val="0070C0"/>
-          <w:sz w:val="24"/>
-          <w:szCs w:val="24"/>
-        </w:rPr>
-        <w:t xml:space="preserve"> ORM</w:t>
-      </w:r>
-    </w:p>
-    <w:p>
-      <w:pPr>
-        <w:pStyle w:val="ListBullet"/>
-        <w:numPr>
-          <w:ilvl w:val="0"/>
-          <w:numId w:val="22"/>
+        <w:t>JAAS</w:t>
+      </w:r>
+      <w:r>
+        <w:rPr>
+          <w:rFonts w:ascii="Times New Roman" w:hAnsi="Times New Roman" w:cs="Times New Roman"/>
+          <w:b/>
+          <w:color w:val="0070C0"/>
+          <w:sz w:val="24"/>
+          <w:szCs w:val="24"/>
+        </w:rPr>
+        <w:t xml:space="preserve"> </w:t>
+      </w:r>
+      <w:r>
+        <w:rPr>
+          <w:rFonts w:ascii="Times New Roman" w:hAnsi="Times New Roman" w:cs="Times New Roman"/>
+          <w:b/>
+          <w:color w:val="0070C0"/>
+          <w:sz w:val="24"/>
+          <w:szCs w:val="24"/>
+        </w:rPr>
+        <w:t>(Java authentication and Authorization Service)</w:t>
+      </w:r>
+    </w:p>
+    <w:p>
+      <w:pPr>
+        <w:pStyle w:val="ListBullet"/>
+        <w:numPr>
+          <w:ilvl w:val="0"/>
+          <w:numId w:val="24"/>
         </w:numPr>
         <w:tabs>
           <w:tab w:val="left" w:pos="720"/>
@@ -4619,15 +4600,15 @@
           <w:sz w:val="24"/>
           <w:szCs w:val="24"/>
         </w:rPr>
-        <w:t>Session management</w:t>
-      </w:r>
-    </w:p>
-    <w:p>
-      <w:pPr>
-        <w:pStyle w:val="ListBullet"/>
-        <w:numPr>
-          <w:ilvl w:val="0"/>
-          <w:numId w:val="22"/>
+        <w:t>SpringBoot Security</w:t>
+      </w:r>
+    </w:p>
+    <w:p>
+      <w:pPr>
+        <w:pStyle w:val="ListBullet"/>
+        <w:numPr>
+          <w:ilvl w:val="0"/>
+          <w:numId w:val="24"/>
         </w:numPr>
         <w:tabs>
           <w:tab w:val="left" w:pos="720"/>
@@ -4649,85 +4630,36 @@
           <w:sz w:val="24"/>
           <w:szCs w:val="24"/>
         </w:rPr>
-        <w:t>CSRF Attack</w:t>
-      </w:r>
-    </w:p>
-    <w:p>
-      <w:pPr>
-        <w:pStyle w:val="ListBullet"/>
-        <w:numPr>
-          <w:ilvl w:val="0"/>
-          <w:numId w:val="22"/>
+        <w:t>SpringBoot Security ORM</w:t>
+      </w:r>
+    </w:p>
+    <w:p>
+      <w:pPr>
+        <w:pStyle w:val="ListBullet"/>
+        <w:numPr>
+          <w:ilvl w:val="0"/>
+          <w:numId w:val="0"/>
         </w:numPr>
         <w:tabs>
           <w:tab w:val="left" w:pos="720"/>
         </w:tabs>
         <w:spacing w:line="256" w:lineRule="auto"/>
-        <w:rPr>
-          <w:rFonts w:ascii="Times New Roman" w:hAnsi="Times New Roman" w:cs="Times New Roman"/>
-          <w:b/>
-          <w:color w:val="0070C0"/>
-          <w:sz w:val="24"/>
-          <w:szCs w:val="24"/>
-        </w:rPr>
-      </w:pPr>
-      <w:r>
-        <w:rPr>
-          <w:rFonts w:ascii="Times New Roman" w:hAnsi="Times New Roman" w:cs="Times New Roman"/>
-          <w:b/>
-          <w:color w:val="0070C0"/>
-          <w:sz w:val="24"/>
-          <w:szCs w:val="24"/>
-        </w:rPr>
-        <w:t>O</w:t>
-      </w:r>
-      <w:r>
-        <w:rPr>
-          <w:rFonts w:ascii="Times New Roman" w:hAnsi="Times New Roman" w:cs="Times New Roman"/>
-          <w:b/>
-          <w:color w:val="0070C0"/>
-          <w:sz w:val="24"/>
-          <w:szCs w:val="24"/>
-        </w:rPr>
-        <w:t>A</w:t>
-      </w:r>
-      <w:r>
-        <w:rPr>
-          <w:rFonts w:ascii="Times New Roman" w:hAnsi="Times New Roman" w:cs="Times New Roman"/>
-          <w:b/>
-          <w:color w:val="0070C0"/>
-          <w:sz w:val="24"/>
-          <w:szCs w:val="24"/>
-        </w:rPr>
-        <w:t>uth</w:t>
-      </w:r>
-      <w:r>
-        <w:rPr>
-          <w:rFonts w:ascii="Times New Roman" w:hAnsi="Times New Roman" w:cs="Times New Roman"/>
-          <w:b/>
-          <w:color w:val="0070C0"/>
-          <w:sz w:val="24"/>
-          <w:szCs w:val="24"/>
-        </w:rPr>
-        <w:t xml:space="preserve"> (Open Authorization)</w:t>
-      </w:r>
-      <w:r>
-        <w:rPr>
-          <w:rFonts w:ascii="Times New Roman" w:hAnsi="Times New Roman" w:cs="Times New Roman"/>
-          <w:b/>
-          <w:color w:val="0070C0"/>
-          <w:sz w:val="24"/>
-          <w:szCs w:val="24"/>
-        </w:rPr>
-        <w:t xml:space="preserve"> 2.x</w:t>
-      </w:r>
-    </w:p>
-    <w:p>
-      <w:pPr>
-        <w:pStyle w:val="ListBullet"/>
-        <w:numPr>
-          <w:ilvl w:val="0"/>
-          <w:numId w:val="22"/>
+        <w:ind w:left="1350"/>
+        <w:rPr>
+          <w:rFonts w:ascii="Times New Roman" w:hAnsi="Times New Roman" w:cs="Times New Roman"/>
+          <w:b/>
+          <w:color w:val="CC0066"/>
+          <w:sz w:val="30"/>
+          <w:szCs w:val="30"/>
+        </w:rPr>
+      </w:pPr>
+    </w:p>
+    <w:p>
+      <w:pPr>
+        <w:pStyle w:val="ListBullet"/>
+        <w:numPr>
+          <w:ilvl w:val="0"/>
+          <w:numId w:val="6"/>
         </w:numPr>
         <w:tabs>
           <w:tab w:val="left" w:pos="720"/>
@@ -4736,38 +4668,58 @@
         <w:rPr>
           <w:rFonts w:ascii="Times New Roman" w:hAnsi="Times New Roman" w:cs="Times New Roman"/>
           <w:b/>
-          <w:color w:val="0070C0"/>
-          <w:sz w:val="24"/>
-          <w:szCs w:val="24"/>
-        </w:rPr>
-      </w:pPr>
-      <w:r>
-        <w:rPr>
-          <w:rFonts w:ascii="Times New Roman" w:hAnsi="Times New Roman" w:cs="Times New Roman"/>
-          <w:b/>
-          <w:color w:val="0070C0"/>
-          <w:sz w:val="24"/>
-          <w:szCs w:val="24"/>
-        </w:rPr>
-        <w:t xml:space="preserve">        </w:t>
-      </w:r>
-      <w:r>
-        <w:rPr>
-          <w:rFonts w:ascii="Times New Roman" w:hAnsi="Times New Roman" w:cs="Times New Roman"/>
-          <w:b/>
-          <w:color w:val="0070C0"/>
-          <w:sz w:val="24"/>
-          <w:szCs w:val="24"/>
-        </w:rPr>
-        <w:t xml:space="preserve">Non-Blocking Application </w:t>
-      </w:r>
-    </w:p>
-    <w:p>
-      <w:pPr>
-        <w:pStyle w:val="ListBullet"/>
-        <w:numPr>
-          <w:ilvl w:val="0"/>
-          <w:numId w:val="9"/>
+          <w:color w:val="CC0066"/>
+          <w:sz w:val="24"/>
+          <w:szCs w:val="24"/>
+        </w:rPr>
+      </w:pPr>
+      <w:r>
+        <w:rPr>
+          <w:rFonts w:ascii="Times New Roman" w:hAnsi="Times New Roman" w:cs="Times New Roman"/>
+          <w:b/>
+          <w:color w:val="CC0066"/>
+          <w:sz w:val="30"/>
+          <w:szCs w:val="30"/>
+        </w:rPr>
+        <w:t>ADDITIONAL CONCEPTS</w:t>
+      </w:r>
+      <w:r>
+        <w:rPr>
+          <w:rFonts w:ascii="Times New Roman" w:hAnsi="Times New Roman" w:cs="Times New Roman"/>
+          <w:b/>
+          <w:color w:val="CC0066"/>
+          <w:sz w:val="30"/>
+          <w:szCs w:val="30"/>
+        </w:rPr>
+        <w:t xml:space="preserve"> RELATED TO SBMS</w:t>
+      </w:r>
+      <w:r>
+        <w:rPr>
+          <w:rFonts w:ascii="Times New Roman" w:hAnsi="Times New Roman" w:cs="Times New Roman"/>
+          <w:b/>
+          <w:color w:val="CC0066"/>
+          <w:sz w:val="30"/>
+          <w:szCs w:val="30"/>
+        </w:rPr>
+        <w:t>:</w:t>
+      </w:r>
+      <w:r>
+        <w:rPr>
+          <w:rFonts w:ascii="Times New Roman" w:hAnsi="Times New Roman" w:cs="Times New Roman"/>
+          <w:b/>
+          <w:color w:val="CC0066"/>
+          <w:sz w:val="30"/>
+          <w:szCs w:val="30"/>
+        </w:rPr>
+        <w:t xml:space="preserve"> </w:t>
+      </w:r>
+    </w:p>
+    <w:p>
+      <w:pPr>
+        <w:pStyle w:val="ListBullet"/>
+        <w:numPr>
+          <w:ilvl w:val="0"/>
+          <w:numId w:val="26"/>
         </w:numPr>
         <w:tabs>
           <w:tab w:val="left" w:pos="720"/>
@@ -4776,24 +4728,38 @@
         <w:rPr>
           <w:rFonts w:ascii="Times New Roman" w:hAnsi="Times New Roman" w:cs="Times New Roman"/>
           <w:b/>
-          <w:color w:val="00B0F0"/>
-        </w:rPr>
-      </w:pPr>
-      <w:r>
-        <w:rPr>
-          <w:rFonts w:ascii="Times New Roman" w:hAnsi="Times New Roman" w:cs="Times New Roman"/>
-          <w:b/>
-          <w:color w:val="00B0F0"/>
-        </w:rPr>
-        <w:t>Spring Web Fix + Spring Data Reactive</w:t>
-      </w:r>
-    </w:p>
-    <w:p>
-      <w:pPr>
-        <w:pStyle w:val="ListBullet"/>
-        <w:numPr>
-          <w:ilvl w:val="0"/>
-          <w:numId w:val="22"/>
+          <w:color w:val="0070C0"/>
+          <w:sz w:val="24"/>
+          <w:szCs w:val="24"/>
+        </w:rPr>
+      </w:pPr>
+      <w:r>
+        <w:rPr>
+          <w:rFonts w:ascii="Times New Roman" w:hAnsi="Times New Roman" w:cs="Times New Roman"/>
+          <w:b/>
+          <w:color w:val="0070C0"/>
+          <w:sz w:val="24"/>
+          <w:szCs w:val="24"/>
+        </w:rPr>
+        <w:t xml:space="preserve">          </w:t>
+      </w:r>
+      <w:r>
+        <w:rPr>
+          <w:rFonts w:ascii="Times New Roman" w:hAnsi="Times New Roman" w:cs="Times New Roman"/>
+          <w:b/>
+          <w:color w:val="0070C0"/>
+          <w:sz w:val="24"/>
+          <w:szCs w:val="24"/>
+        </w:rPr>
+        <w:t>Session management</w:t>
+      </w:r>
+    </w:p>
+    <w:p>
+      <w:pPr>
+        <w:pStyle w:val="ListBullet"/>
+        <w:numPr>
+          <w:ilvl w:val="0"/>
+          <w:numId w:val="26"/>
         </w:numPr>
         <w:tabs>
           <w:tab w:val="left" w:pos="720"/>
@@ -4815,15 +4781,15 @@
           <w:sz w:val="24"/>
           <w:szCs w:val="24"/>
         </w:rPr>
-        <w:t xml:space="preserve">Reactive Application </w:t>
-      </w:r>
-    </w:p>
-    <w:p>
-      <w:pPr>
-        <w:pStyle w:val="ListBullet"/>
-        <w:numPr>
-          <w:ilvl w:val="0"/>
-          <w:numId w:val="22"/>
+        <w:t>CSRF Attack</w:t>
+      </w:r>
+    </w:p>
+    <w:p>
+      <w:pPr>
+        <w:pStyle w:val="ListBullet"/>
+        <w:numPr>
+          <w:ilvl w:val="0"/>
+          <w:numId w:val="26"/>
         </w:numPr>
         <w:tabs>
           <w:tab w:val="left" w:pos="720"/>
@@ -4845,15 +4811,55 @@
           <w:sz w:val="24"/>
           <w:szCs w:val="24"/>
         </w:rPr>
-        <w:t>ELK &amp; Logstach</w:t>
-      </w:r>
-    </w:p>
-    <w:p>
-      <w:pPr>
-        <w:pStyle w:val="ListBullet"/>
-        <w:numPr>
-          <w:ilvl w:val="0"/>
-          <w:numId w:val="22"/>
+        <w:t>O</w:t>
+      </w:r>
+      <w:r>
+        <w:rPr>
+          <w:rFonts w:ascii="Times New Roman" w:hAnsi="Times New Roman" w:cs="Times New Roman"/>
+          <w:b/>
+          <w:color w:val="0070C0"/>
+          <w:sz w:val="24"/>
+          <w:szCs w:val="24"/>
+        </w:rPr>
+        <w:t>A</w:t>
+      </w:r>
+      <w:r>
+        <w:rPr>
+          <w:rFonts w:ascii="Times New Roman" w:hAnsi="Times New Roman" w:cs="Times New Roman"/>
+          <w:b/>
+          <w:color w:val="0070C0"/>
+          <w:sz w:val="24"/>
+          <w:szCs w:val="24"/>
+        </w:rPr>
+        <w:t>uth</w:t>
+      </w:r>
+      <w:r>
+        <w:rPr>
+          <w:rFonts w:ascii="Times New Roman" w:hAnsi="Times New Roman" w:cs="Times New Roman"/>
+          <w:b/>
+          <w:color w:val="0070C0"/>
+          <w:sz w:val="24"/>
+          <w:szCs w:val="24"/>
+        </w:rPr>
+        <w:t xml:space="preserve"> (Open Authorization)</w:t>
+      </w:r>
+      <w:r>
+        <w:rPr>
+          <w:rFonts w:ascii="Times New Roman" w:hAnsi="Times New Roman" w:cs="Times New Roman"/>
+          <w:b/>
+          <w:color w:val="0070C0"/>
+          <w:sz w:val="24"/>
+          <w:szCs w:val="24"/>
+        </w:rPr>
+        <w:t xml:space="preserve"> 2.x</w:t>
+      </w:r>
+    </w:p>
+    <w:p>
+      <w:pPr>
+        <w:pStyle w:val="ListBullet"/>
+        <w:numPr>
+          <w:ilvl w:val="0"/>
+          <w:numId w:val="26"/>
         </w:numPr>
         <w:tabs>
           <w:tab w:val="left" w:pos="720"/>
@@ -4875,6 +4881,122 @@
           <w:sz w:val="24"/>
           <w:szCs w:val="24"/>
         </w:rPr>
+        <w:t xml:space="preserve">Non-Blocking Application </w:t>
+      </w:r>
+    </w:p>
+    <w:p>
+      <w:pPr>
+        <w:pStyle w:val="ListBullet"/>
+        <w:numPr>
+          <w:ilvl w:val="0"/>
+          <w:numId w:val="9"/>
+        </w:numPr>
+        <w:tabs>
+          <w:tab w:val="left" w:pos="720"/>
+        </w:tabs>
+        <w:spacing w:line="256" w:lineRule="auto"/>
+        <w:rPr>
+          <w:rFonts w:ascii="Times New Roman" w:hAnsi="Times New Roman" w:cs="Times New Roman"/>
+          <w:b/>
+          <w:color w:val="00B0F0"/>
+        </w:rPr>
+      </w:pPr>
+      <w:r>
+        <w:rPr>
+          <w:rFonts w:ascii="Times New Roman" w:hAnsi="Times New Roman" w:cs="Times New Roman"/>
+          <w:b/>
+          <w:color w:val="00B0F0"/>
+        </w:rPr>
+        <w:t>Spring Web Fix + Spring Data Reactive</w:t>
+      </w:r>
+    </w:p>
+    <w:p>
+      <w:pPr>
+        <w:pStyle w:val="ListBullet"/>
+        <w:numPr>
+          <w:ilvl w:val="0"/>
+          <w:numId w:val="26"/>
+        </w:numPr>
+        <w:tabs>
+          <w:tab w:val="left" w:pos="720"/>
+        </w:tabs>
+        <w:spacing w:line="256" w:lineRule="auto"/>
+        <w:rPr>
+          <w:rFonts w:ascii="Times New Roman" w:hAnsi="Times New Roman" w:cs="Times New Roman"/>
+          <w:b/>
+          <w:color w:val="0070C0"/>
+          <w:sz w:val="24"/>
+          <w:szCs w:val="24"/>
+        </w:rPr>
+      </w:pPr>
+      <w:r>
+        <w:rPr>
+          <w:rFonts w:ascii="Times New Roman" w:hAnsi="Times New Roman" w:cs="Times New Roman"/>
+          <w:b/>
+          <w:color w:val="0070C0"/>
+          <w:sz w:val="24"/>
+          <w:szCs w:val="24"/>
+        </w:rPr>
+        <w:t xml:space="preserve">Reactive Application </w:t>
+      </w:r>
+    </w:p>
+    <w:p>
+      <w:pPr>
+        <w:pStyle w:val="ListBullet"/>
+        <w:numPr>
+          <w:ilvl w:val="0"/>
+          <w:numId w:val="26"/>
+        </w:numPr>
+        <w:tabs>
+          <w:tab w:val="left" w:pos="720"/>
+        </w:tabs>
+        <w:spacing w:line="256" w:lineRule="auto"/>
+        <w:rPr>
+          <w:rFonts w:ascii="Times New Roman" w:hAnsi="Times New Roman" w:cs="Times New Roman"/>
+          <w:b/>
+          <w:color w:val="0070C0"/>
+          <w:sz w:val="24"/>
+          <w:szCs w:val="24"/>
+        </w:rPr>
+      </w:pPr>
+      <w:r>
+        <w:rPr>
+          <w:rFonts w:ascii="Times New Roman" w:hAnsi="Times New Roman" w:cs="Times New Roman"/>
+          <w:b/>
+          <w:color w:val="0070C0"/>
+          <w:sz w:val="24"/>
+          <w:szCs w:val="24"/>
+        </w:rPr>
+        <w:t>ELK &amp; Logstach</w:t>
+      </w:r>
+    </w:p>
+    <w:p>
+      <w:pPr>
+        <w:pStyle w:val="ListBullet"/>
+        <w:numPr>
+          <w:ilvl w:val="0"/>
+          <w:numId w:val="26"/>
+        </w:numPr>
+        <w:tabs>
+          <w:tab w:val="left" w:pos="720"/>
+        </w:tabs>
+        <w:spacing w:line="256" w:lineRule="auto"/>
+        <w:rPr>
+          <w:rFonts w:ascii="Times New Roman" w:hAnsi="Times New Roman" w:cs="Times New Roman"/>
+          <w:b/>
+          <w:color w:val="0070C0"/>
+          <w:sz w:val="24"/>
+          <w:szCs w:val="24"/>
+        </w:rPr>
+      </w:pPr>
+      <w:r>
+        <w:rPr>
+          <w:rFonts w:ascii="Times New Roman" w:hAnsi="Times New Roman" w:cs="Times New Roman"/>
+          <w:b/>
+          <w:color w:val="0070C0"/>
+          <w:sz w:val="24"/>
+          <w:szCs w:val="24"/>
+        </w:rPr>
         <w:t>SpringBoot + Angular</w:t>
       </w:r>
     </w:p>
@@ -4883,7 +5005,7 @@
         <w:pStyle w:val="ListBullet"/>
         <w:numPr>
           <w:ilvl w:val="0"/>
-          <w:numId w:val="22"/>
+          <w:numId w:val="26"/>
         </w:numPr>
         <w:tabs>
           <w:tab w:val="left" w:pos="720"/>
@@ -5545,6 +5667,7 @@
           <w:sz w:val="24"/>
           <w:szCs w:val="24"/>
         </w:rPr>
+        <w:lastRenderedPageBreak/>
         <w:t>What are the job of spring container inside springboot project.(creates the object,provides the data to link one object to another(HAS-A),destroy the object)</w:t>
       </w:r>
     </w:p>
@@ -5617,17 +5740,7 @@
           <w:sz w:val="24"/>
           <w:szCs w:val="24"/>
         </w:rPr>
-        <w:t xml:space="preserve">(when we write manually classes then </w:t>
-      </w:r>
-      <w:r>
-        <w:rPr>
-          <w:rFonts w:ascii="Times New Roman" w:hAnsi="Times New Roman" w:cs="Times New Roman"/>
-          <w:color w:val="0070C0"/>
-          <w:sz w:val="24"/>
-          <w:szCs w:val="24"/>
-        </w:rPr>
-        <w:lastRenderedPageBreak/>
-        <w:t>we go for annotation</w:t>
+        <w:t>(when we write manually classes then we go for annotation</w:t>
       </w:r>
       <w:r>
         <w:rPr>
@@ -6500,7 +6613,7 @@
           <w:sz w:val="28"/>
           <w:szCs w:val="28"/>
         </w:rPr>
-        <w:t>Server default port No in Bootstrap.</w:t>
+        <w:t xml:space="preserve">Server default port </w:t>
       </w:r>
       <w:r>
         <w:rPr>
@@ -6511,7 +6624,7 @@
           <w:sz w:val="28"/>
           <w:szCs w:val="28"/>
         </w:rPr>
-        <w:t xml:space="preserve"> </w:t>
+        <w:t>n</w:t>
       </w:r>
       <w:r>
         <w:rPr>
@@ -6522,7 +6635,7 @@
           <w:sz w:val="28"/>
           <w:szCs w:val="28"/>
         </w:rPr>
-        <w:t>properties file</w:t>
+        <w:t>o in Bootstrap.</w:t>
       </w:r>
       <w:r>
         <w:rPr>
@@ -6540,20 +6653,13 @@
           <w:rFonts w:ascii="Times New Roman" w:hAnsi="Times New Roman" w:cs="Times New Roman"/>
           <w:b/>
           <w:bCs/>
-          <w:color w:val="002060"/>
+          <w:color w:val="FF0000"/>
           <w:sz w:val="28"/>
           <w:szCs w:val="28"/>
         </w:rPr>
-        <w:t>(Microservices)</w:t>
-      </w:r>
-    </w:p>
-    <w:p>
-      <w:pPr>
-        <w:pStyle w:val="ListParagraph"/>
-        <w:numPr>
-          <w:ilvl w:val="0"/>
-          <w:numId w:val="13"/>
-        </w:numPr>
+        <w:t>properties file</w:t>
+      </w:r>
+      <w:r>
         <w:rPr>
           <w:rFonts w:ascii="Times New Roman" w:hAnsi="Times New Roman" w:cs="Times New Roman"/>
           <w:b/>
@@ -6562,8 +6668,27 @@
           <w:sz w:val="28"/>
           <w:szCs w:val="28"/>
         </w:rPr>
-      </w:pPr>
-      <w:r>
+        <w:t xml:space="preserve"> </w:t>
+      </w:r>
+      <w:r>
+        <w:rPr>
+          <w:rFonts w:ascii="Times New Roman" w:hAnsi="Times New Roman" w:cs="Times New Roman"/>
+          <w:b/>
+          <w:bCs/>
+          <w:color w:val="002060"/>
+          <w:sz w:val="28"/>
+          <w:szCs w:val="28"/>
+        </w:rPr>
+        <w:t>(Microservices)</w:t>
+      </w:r>
+    </w:p>
+    <w:p>
+      <w:pPr>
+        <w:pStyle w:val="ListParagraph"/>
+        <w:numPr>
+          <w:ilvl w:val="0"/>
+          <w:numId w:val="13"/>
+        </w:numPr>
         <w:rPr>
           <w:rFonts w:ascii="Times New Roman" w:hAnsi="Times New Roman" w:cs="Times New Roman"/>
           <w:b/>
@@ -6572,8 +6697,7 @@
           <w:sz w:val="28"/>
           <w:szCs w:val="28"/>
         </w:rPr>
-        <w:t xml:space="preserve">Executing </w:t>
-      </w:r>
+      </w:pPr>
       <w:r>
         <w:rPr>
           <w:rFonts w:ascii="Times New Roman" w:hAnsi="Times New Roman" w:cs="Times New Roman"/>
@@ -6583,7 +6707,7 @@
           <w:sz w:val="28"/>
           <w:szCs w:val="28"/>
         </w:rPr>
-        <w:t>Hystrix</w:t>
+        <w:t xml:space="preserve">Executing </w:t>
       </w:r>
       <w:r>
         <w:rPr>
@@ -6594,6 +6718,17 @@
           <w:sz w:val="28"/>
           <w:szCs w:val="28"/>
         </w:rPr>
+        <w:t>Hystrix</w:t>
+      </w:r>
+      <w:r>
+        <w:rPr>
+          <w:rFonts w:ascii="Times New Roman" w:hAnsi="Times New Roman" w:cs="Times New Roman"/>
+          <w:b/>
+          <w:bCs/>
+          <w:color w:val="FF0000"/>
+          <w:sz w:val="28"/>
+          <w:szCs w:val="28"/>
+        </w:rPr>
         <w:t xml:space="preserve"> Example</w:t>
       </w:r>
       <w:r>
@@ -6606,6 +6741,45 @@
           <w:szCs w:val="28"/>
         </w:rPr>
         <w:t xml:space="preserve"> (Microservices)</w:t>
+      </w:r>
+    </w:p>
+    <w:p>
+      <w:pPr>
+        <w:pStyle w:val="ListParagraph"/>
+        <w:numPr>
+          <w:ilvl w:val="0"/>
+          <w:numId w:val="13"/>
+        </w:numPr>
+        <w:rPr>
+          <w:rFonts w:ascii="Times New Roman" w:hAnsi="Times New Roman" w:cs="Times New Roman"/>
+          <w:b/>
+          <w:bCs/>
+          <w:color w:val="FF0000"/>
+          <w:sz w:val="28"/>
+          <w:szCs w:val="28"/>
+        </w:rPr>
+      </w:pPr>
+      <w:r>
+        <w:rPr>
+          <w:rFonts w:ascii="Times New Roman" w:hAnsi="Times New Roman" w:cs="Times New Roman"/>
+          <w:b/>
+          <w:bCs/>
+          <w:color w:val="FF0000"/>
+          <w:sz w:val="28"/>
+          <w:szCs w:val="28"/>
+        </w:rPr>
+        <w:t>Executing ZUUL and ZUUL Filter Example</w:t>
+      </w:r>
+      <w:r>
+        <w:rPr>
+          <w:rFonts w:ascii="Times New Roman" w:hAnsi="Times New Roman" w:cs="Times New Roman"/>
+          <w:b/>
+          <w:bCs/>
+          <w:color w:val="002060"/>
+          <w:sz w:val="28"/>
+          <w:szCs w:val="28"/>
+        </w:rPr>
+        <w:t xml:space="preserve"> (Microservices</w:t>
       </w:r>
     </w:p>
     <w:p>
@@ -6836,6 +7010,95 @@
     </w:lvl>
   </w:abstractNum>
   <w:abstractNum w:abstractNumId="3" w15:restartNumberingAfterBreak="0">
+    <w:nsid w:val="17D45E8F"/>
+    <w:multiLevelType w:val="hybridMultilevel"/>
+    <w:tmpl w:val="E5269E60"/>
+    <w:lvl w:ilvl="0" w:tplc="524CB4C2">
+      <w:start w:val="1"/>
+      <w:numFmt w:val="lowerRoman"/>
+      <w:lvlText w:val="%1."/>
+      <w:lvlJc w:val="left"/>
+      <w:pPr>
+        <w:ind w:left="1287" w:hanging="720"/>
+      </w:pPr>
+      <w:rPr>
+        <w:rFonts w:hint="default"/>
+      </w:rPr>
+    </w:lvl>
+    <w:lvl w:ilvl="1" w:tplc="40090019" w:tentative="1">
+      <w:start w:val="1"/>
+      <w:numFmt w:val="lowerLetter"/>
+      <w:lvlText w:val="%2."/>
+      <w:lvlJc w:val="left"/>
+      <w:pPr>
+        <w:ind w:left="1647" w:hanging="360"/>
+      </w:pPr>
+    </w:lvl>
+    <w:lvl w:ilvl="2" w:tplc="4009001B" w:tentative="1">
+      <w:start w:val="1"/>
+      <w:numFmt w:val="lowerRoman"/>
+      <w:lvlText w:val="%3."/>
+      <w:lvlJc w:val="right"/>
+      <w:pPr>
+        <w:ind w:left="2367" w:hanging="180"/>
+      </w:pPr>
+    </w:lvl>
+    <w:lvl w:ilvl="3" w:tplc="4009000F" w:tentative="1">
+      <w:start w:val="1"/>
+      <w:numFmt w:val="decimal"/>
+      <w:lvlText w:val="%4."/>
+      <w:lvlJc w:val="left"/>
+      <w:pPr>
+        <w:ind w:left="3087" w:hanging="360"/>
+      </w:pPr>
+    </w:lvl>
+    <w:lvl w:ilvl="4" w:tplc="40090019" w:tentative="1">
+      <w:start w:val="1"/>
+      <w:numFmt w:val="lowerLetter"/>
+      <w:lvlText w:val="%5."/>
+      <w:lvlJc w:val="left"/>
+      <w:pPr>
+        <w:ind w:left="3807" w:hanging="360"/>
+      </w:pPr>
+    </w:lvl>
+    <w:lvl w:ilvl="5" w:tplc="4009001B" w:tentative="1">
+      <w:start w:val="1"/>
+      <w:numFmt w:val="lowerRoman"/>
+      <w:lvlText w:val="%6."/>
+      <w:lvlJc w:val="right"/>
+      <w:pPr>
+        <w:ind w:left="4527" w:hanging="180"/>
+      </w:pPr>
+    </w:lvl>
+    <w:lvl w:ilvl="6" w:tplc="4009000F" w:tentative="1">
+      <w:start w:val="1"/>
+      <w:numFmt w:val="decimal"/>
+      <w:lvlText w:val="%7."/>
+      <w:lvlJc w:val="left"/>
+      <w:pPr>
+        <w:ind w:left="5247" w:hanging="360"/>
+      </w:pPr>
+    </w:lvl>
+    <w:lvl w:ilvl="7" w:tplc="40090019" w:tentative="1">
+      <w:start w:val="1"/>
+      <w:numFmt w:val="lowerLetter"/>
+      <w:lvlText w:val="%8."/>
+      <w:lvlJc w:val="left"/>
+      <w:pPr>
+        <w:ind w:left="5967" w:hanging="360"/>
+      </w:pPr>
+    </w:lvl>
+    <w:lvl w:ilvl="8" w:tplc="4009001B" w:tentative="1">
+      <w:start w:val="1"/>
+      <w:numFmt w:val="lowerRoman"/>
+      <w:lvlText w:val="%9."/>
+      <w:lvlJc w:val="right"/>
+      <w:pPr>
+        <w:ind w:left="6687" w:hanging="180"/>
+      </w:pPr>
+    </w:lvl>
+  </w:abstractNum>
+  <w:abstractNum w:abstractNumId="4" w15:restartNumberingAfterBreak="0">
     <w:nsid w:val="1B6B1317"/>
     <w:multiLevelType w:val="hybridMultilevel"/>
     <w:tmpl w:val="C29208F8"/>
@@ -6924,7 +7187,7 @@
       </w:pPr>
     </w:lvl>
   </w:abstractNum>
-  <w:abstractNum w:abstractNumId="4" w15:restartNumberingAfterBreak="0">
+  <w:abstractNum w:abstractNumId="5" w15:restartNumberingAfterBreak="0">
     <w:nsid w:val="1D393EC7"/>
     <w:multiLevelType w:val="hybridMultilevel"/>
     <w:tmpl w:val="4F4A24DA"/>
@@ -7013,7 +7276,7 @@
       </w:pPr>
     </w:lvl>
   </w:abstractNum>
-  <w:abstractNum w:abstractNumId="5" w15:restartNumberingAfterBreak="0">
+  <w:abstractNum w:abstractNumId="6" w15:restartNumberingAfterBreak="0">
     <w:nsid w:val="200B08F0"/>
     <w:multiLevelType w:val="hybridMultilevel"/>
     <w:tmpl w:val="ACDC2752"/>
@@ -7102,7 +7365,7 @@
       </w:pPr>
     </w:lvl>
   </w:abstractNum>
-  <w:abstractNum w:abstractNumId="6" w15:restartNumberingAfterBreak="0">
+  <w:abstractNum w:abstractNumId="7" w15:restartNumberingAfterBreak="0">
     <w:nsid w:val="234375C9"/>
     <w:multiLevelType w:val="hybridMultilevel"/>
     <w:tmpl w:val="85B29610"/>
@@ -7191,7 +7454,7 @@
       </w:pPr>
     </w:lvl>
   </w:abstractNum>
-  <w:abstractNum w:abstractNumId="7" w15:restartNumberingAfterBreak="0">
+  <w:abstractNum w:abstractNumId="8" w15:restartNumberingAfterBreak="0">
     <w:nsid w:val="31B070FC"/>
     <w:multiLevelType w:val="hybridMultilevel"/>
     <w:tmpl w:val="4606D552"/>
@@ -7305,7 +7568,96 @@
       </w:rPr>
     </w:lvl>
   </w:abstractNum>
-  <w:abstractNum w:abstractNumId="8" w15:restartNumberingAfterBreak="0">
+  <w:abstractNum w:abstractNumId="9" w15:restartNumberingAfterBreak="0">
+    <w:nsid w:val="39A81FD5"/>
+    <w:multiLevelType w:val="hybridMultilevel"/>
+    <w:tmpl w:val="030C29D2"/>
+    <w:lvl w:ilvl="0" w:tplc="7E68D2FE">
+      <w:start w:val="1"/>
+      <w:numFmt w:val="lowerRoman"/>
+      <w:lvlText w:val="%1."/>
+      <w:lvlJc w:val="left"/>
+      <w:pPr>
+        <w:ind w:left="1350" w:hanging="720"/>
+      </w:pPr>
+      <w:rPr>
+        <w:rFonts w:hint="default"/>
+      </w:rPr>
+    </w:lvl>
+    <w:lvl w:ilvl="1" w:tplc="40090019" w:tentative="1">
+      <w:start w:val="1"/>
+      <w:numFmt w:val="lowerLetter"/>
+      <w:lvlText w:val="%2."/>
+      <w:lvlJc w:val="left"/>
+      <w:pPr>
+        <w:ind w:left="1710" w:hanging="360"/>
+      </w:pPr>
+    </w:lvl>
+    <w:lvl w:ilvl="2" w:tplc="4009001B" w:tentative="1">
+      <w:start w:val="1"/>
+      <w:numFmt w:val="lowerRoman"/>
+      <w:lvlText w:val="%3."/>
+      <w:lvlJc w:val="right"/>
+      <w:pPr>
+        <w:ind w:left="2430" w:hanging="180"/>
+      </w:pPr>
+    </w:lvl>
+    <w:lvl w:ilvl="3" w:tplc="4009000F" w:tentative="1">
+      <w:start w:val="1"/>
+      <w:numFmt w:val="decimal"/>
+      <w:lvlText w:val="%4."/>
+      <w:lvlJc w:val="left"/>
+      <w:pPr>
+        <w:ind w:left="3150" w:hanging="360"/>
+      </w:pPr>
+    </w:lvl>
+    <w:lvl w:ilvl="4" w:tplc="40090019" w:tentative="1">
+      <w:start w:val="1"/>
+      <w:numFmt w:val="lowerLetter"/>
+      <w:lvlText w:val="%5."/>
+      <w:lvlJc w:val="left"/>
+      <w:pPr>
+        <w:ind w:left="3870" w:hanging="360"/>
+      </w:pPr>
+    </w:lvl>
+    <w:lvl w:ilvl="5" w:tplc="4009001B" w:tentative="1">
+      <w:start w:val="1"/>
+      <w:numFmt w:val="lowerRoman"/>
+      <w:lvlText w:val="%6."/>
+      <w:lvlJc w:val="right"/>
+      <w:pPr>
+        <w:ind w:left="4590" w:hanging="180"/>
+      </w:pPr>
+    </w:lvl>
+    <w:lvl w:ilvl="6" w:tplc="4009000F" w:tentative="1">
+      <w:start w:val="1"/>
+      <w:numFmt w:val="decimal"/>
+      <w:lvlText w:val="%7."/>
+      <w:lvlJc w:val="left"/>
+      <w:pPr>
+        <w:ind w:left="5310" w:hanging="360"/>
+      </w:pPr>
+    </w:lvl>
+    <w:lvl w:ilvl="7" w:tplc="40090019" w:tentative="1">
+      <w:start w:val="1"/>
+      <w:numFmt w:val="lowerLetter"/>
+      <w:lvlText w:val="%8."/>
+      <w:lvlJc w:val="left"/>
+      <w:pPr>
+        <w:ind w:left="6030" w:hanging="360"/>
+      </w:pPr>
+    </w:lvl>
+    <w:lvl w:ilvl="8" w:tplc="4009001B" w:tentative="1">
+      <w:start w:val="1"/>
+      <w:numFmt w:val="lowerRoman"/>
+      <w:lvlText w:val="%9."/>
+      <w:lvlJc w:val="right"/>
+      <w:pPr>
+        <w:ind w:left="6750" w:hanging="180"/>
+      </w:pPr>
+    </w:lvl>
+  </w:abstractNum>
+  <w:abstractNum w:abstractNumId="10" w15:restartNumberingAfterBreak="0">
     <w:nsid w:val="3E7311A3"/>
     <w:multiLevelType w:val="hybridMultilevel"/>
     <w:tmpl w:val="5EECEA54"/>
@@ -7419,7 +7771,96 @@
       </w:rPr>
     </w:lvl>
   </w:abstractNum>
-  <w:abstractNum w:abstractNumId="9" w15:restartNumberingAfterBreak="0">
+  <w:abstractNum w:abstractNumId="11" w15:restartNumberingAfterBreak="0">
+    <w:nsid w:val="43293BFF"/>
+    <w:multiLevelType w:val="hybridMultilevel"/>
+    <w:tmpl w:val="B45018A0"/>
+    <w:lvl w:ilvl="0" w:tplc="1B82A9F6">
+      <w:start w:val="1"/>
+      <w:numFmt w:val="lowerRoman"/>
+      <w:lvlText w:val="%1."/>
+      <w:lvlJc w:val="left"/>
+      <w:pPr>
+        <w:ind w:left="1287" w:hanging="720"/>
+      </w:pPr>
+      <w:rPr>
+        <w:rFonts w:hint="default"/>
+      </w:rPr>
+    </w:lvl>
+    <w:lvl w:ilvl="1" w:tplc="40090019" w:tentative="1">
+      <w:start w:val="1"/>
+      <w:numFmt w:val="lowerLetter"/>
+      <w:lvlText w:val="%2."/>
+      <w:lvlJc w:val="left"/>
+      <w:pPr>
+        <w:ind w:left="1647" w:hanging="360"/>
+      </w:pPr>
+    </w:lvl>
+    <w:lvl w:ilvl="2" w:tplc="4009001B" w:tentative="1">
+      <w:start w:val="1"/>
+      <w:numFmt w:val="lowerRoman"/>
+      <w:lvlText w:val="%3."/>
+      <w:lvlJc w:val="right"/>
+      <w:pPr>
+        <w:ind w:left="2367" w:hanging="180"/>
+      </w:pPr>
+    </w:lvl>
+    <w:lvl w:ilvl="3" w:tplc="4009000F" w:tentative="1">
+      <w:start w:val="1"/>
+      <w:numFmt w:val="decimal"/>
+      <w:lvlText w:val="%4."/>
+      <w:lvlJc w:val="left"/>
+      <w:pPr>
+        <w:ind w:left="3087" w:hanging="360"/>
+      </w:pPr>
+    </w:lvl>
+    <w:lvl w:ilvl="4" w:tplc="40090019" w:tentative="1">
+      <w:start w:val="1"/>
+      <w:numFmt w:val="lowerLetter"/>
+      <w:lvlText w:val="%5."/>
+      <w:lvlJc w:val="left"/>
+      <w:pPr>
+        <w:ind w:left="3807" w:hanging="360"/>
+      </w:pPr>
+    </w:lvl>
+    <w:lvl w:ilvl="5" w:tplc="4009001B" w:tentative="1">
+      <w:start w:val="1"/>
+      <w:numFmt w:val="lowerRoman"/>
+      <w:lvlText w:val="%6."/>
+      <w:lvlJc w:val="right"/>
+      <w:pPr>
+        <w:ind w:left="4527" w:hanging="180"/>
+      </w:pPr>
+    </w:lvl>
+    <w:lvl w:ilvl="6" w:tplc="4009000F" w:tentative="1">
+      <w:start w:val="1"/>
+      <w:numFmt w:val="decimal"/>
+      <w:lvlText w:val="%7."/>
+      <w:lvlJc w:val="left"/>
+      <w:pPr>
+        <w:ind w:left="5247" w:hanging="360"/>
+      </w:pPr>
+    </w:lvl>
+    <w:lvl w:ilvl="7" w:tplc="40090019" w:tentative="1">
+      <w:start w:val="1"/>
+      <w:numFmt w:val="lowerLetter"/>
+      <w:lvlText w:val="%8."/>
+      <w:lvlJc w:val="left"/>
+      <w:pPr>
+        <w:ind w:left="5967" w:hanging="360"/>
+      </w:pPr>
+    </w:lvl>
+    <w:lvl w:ilvl="8" w:tplc="4009001B" w:tentative="1">
+      <w:start w:val="1"/>
+      <w:numFmt w:val="lowerRoman"/>
+      <w:lvlText w:val="%9."/>
+      <w:lvlJc w:val="right"/>
+      <w:pPr>
+        <w:ind w:left="6687" w:hanging="180"/>
+      </w:pPr>
+    </w:lvl>
+  </w:abstractNum>
+  <w:abstractNum w:abstractNumId="12" w15:restartNumberingAfterBreak="0">
     <w:nsid w:val="46B4323B"/>
     <w:multiLevelType w:val="hybridMultilevel"/>
     <w:tmpl w:val="4606D552"/>
@@ -7533,7 +7974,7 @@
       </w:rPr>
     </w:lvl>
   </w:abstractNum>
-  <w:abstractNum w:abstractNumId="10" w15:restartNumberingAfterBreak="0">
+  <w:abstractNum w:abstractNumId="13" w15:restartNumberingAfterBreak="0">
     <w:nsid w:val="47194CA2"/>
     <w:multiLevelType w:val="hybridMultilevel"/>
     <w:tmpl w:val="255C95D6"/>
@@ -7622,7 +8063,7 @@
       </w:pPr>
     </w:lvl>
   </w:abstractNum>
-  <w:abstractNum w:abstractNumId="11" w15:restartNumberingAfterBreak="0">
+  <w:abstractNum w:abstractNumId="14" w15:restartNumberingAfterBreak="0">
     <w:nsid w:val="48AD46A2"/>
     <w:multiLevelType w:val="hybridMultilevel"/>
     <w:tmpl w:val="47841E04"/>
@@ -7711,7 +8152,7 @@
       </w:pPr>
     </w:lvl>
   </w:abstractNum>
-  <w:abstractNum w:abstractNumId="12" w15:restartNumberingAfterBreak="0">
+  <w:abstractNum w:abstractNumId="15" w15:restartNumberingAfterBreak="0">
     <w:nsid w:val="4A683807"/>
     <w:multiLevelType w:val="hybridMultilevel"/>
     <w:tmpl w:val="CA8CEBC6"/>
@@ -7824,7 +8265,7 @@
       </w:rPr>
     </w:lvl>
   </w:abstractNum>
-  <w:abstractNum w:abstractNumId="13" w15:restartNumberingAfterBreak="0">
+  <w:abstractNum w:abstractNumId="16" w15:restartNumberingAfterBreak="0">
     <w:nsid w:val="4C662870"/>
     <w:multiLevelType w:val="hybridMultilevel"/>
     <w:tmpl w:val="4606D552"/>
@@ -7938,7 +8379,7 @@
       </w:rPr>
     </w:lvl>
   </w:abstractNum>
-  <w:abstractNum w:abstractNumId="14" w15:restartNumberingAfterBreak="0">
+  <w:abstractNum w:abstractNumId="17" w15:restartNumberingAfterBreak="0">
     <w:nsid w:val="50C30BC7"/>
     <w:multiLevelType w:val="hybridMultilevel"/>
     <w:tmpl w:val="6F128828"/>
@@ -8027,7 +8468,7 @@
       </w:pPr>
     </w:lvl>
   </w:abstractNum>
-  <w:abstractNum w:abstractNumId="15" w15:restartNumberingAfterBreak="0">
+  <w:abstractNum w:abstractNumId="18" w15:restartNumberingAfterBreak="0">
     <w:nsid w:val="52B069F7"/>
     <w:multiLevelType w:val="hybridMultilevel"/>
     <w:tmpl w:val="4606D552"/>
@@ -8141,7 +8582,7 @@
       </w:rPr>
     </w:lvl>
   </w:abstractNum>
-  <w:abstractNum w:abstractNumId="16" w15:restartNumberingAfterBreak="0">
+  <w:abstractNum w:abstractNumId="19" w15:restartNumberingAfterBreak="0">
     <w:nsid w:val="62FE6CFE"/>
     <w:multiLevelType w:val="hybridMultilevel"/>
     <w:tmpl w:val="C9C8B4B6"/>
@@ -8232,7 +8673,7 @@
       </w:pPr>
     </w:lvl>
   </w:abstractNum>
-  <w:abstractNum w:abstractNumId="17" w15:restartNumberingAfterBreak="0">
+  <w:abstractNum w:abstractNumId="20" w15:restartNumberingAfterBreak="0">
     <w:nsid w:val="6D0E01EC"/>
     <w:multiLevelType w:val="hybridMultilevel"/>
     <w:tmpl w:val="6B2E3382"/>
@@ -8327,7 +8768,96 @@
       </w:pPr>
     </w:lvl>
   </w:abstractNum>
-  <w:abstractNum w:abstractNumId="18" w15:restartNumberingAfterBreak="0">
+  <w:abstractNum w:abstractNumId="21" w15:restartNumberingAfterBreak="0">
+    <w:nsid w:val="75F2035F"/>
+    <w:multiLevelType w:val="hybridMultilevel"/>
+    <w:tmpl w:val="F8487754"/>
+    <w:lvl w:ilvl="0" w:tplc="7DAE113E">
+      <w:start w:val="1"/>
+      <w:numFmt w:val="lowerRoman"/>
+      <w:lvlText w:val="%1."/>
+      <w:lvlJc w:val="left"/>
+      <w:pPr>
+        <w:ind w:left="1287" w:hanging="720"/>
+      </w:pPr>
+      <w:rPr>
+        <w:rFonts w:hint="default"/>
+      </w:rPr>
+    </w:lvl>
+    <w:lvl w:ilvl="1" w:tplc="40090019" w:tentative="1">
+      <w:start w:val="1"/>
+      <w:numFmt w:val="lowerLetter"/>
+      <w:lvlText w:val="%2."/>
+      <w:lvlJc w:val="left"/>
+      <w:pPr>
+        <w:ind w:left="1647" w:hanging="360"/>
+      </w:pPr>
+    </w:lvl>
+    <w:lvl w:ilvl="2" w:tplc="4009001B" w:tentative="1">
+      <w:start w:val="1"/>
+      <w:numFmt w:val="lowerRoman"/>
+      <w:lvlText w:val="%3."/>
+      <w:lvlJc w:val="right"/>
+      <w:pPr>
+        <w:ind w:left="2367" w:hanging="180"/>
+      </w:pPr>
+    </w:lvl>
+    <w:lvl w:ilvl="3" w:tplc="4009000F" w:tentative="1">
+      <w:start w:val="1"/>
+      <w:numFmt w:val="decimal"/>
+      <w:lvlText w:val="%4."/>
+      <w:lvlJc w:val="left"/>
+      <w:pPr>
+        <w:ind w:left="3087" w:hanging="360"/>
+      </w:pPr>
+    </w:lvl>
+    <w:lvl w:ilvl="4" w:tplc="40090019" w:tentative="1">
+      <w:start w:val="1"/>
+      <w:numFmt w:val="lowerLetter"/>
+      <w:lvlText w:val="%5."/>
+      <w:lvlJc w:val="left"/>
+      <w:pPr>
+        <w:ind w:left="3807" w:hanging="360"/>
+      </w:pPr>
+    </w:lvl>
+    <w:lvl w:ilvl="5" w:tplc="4009001B" w:tentative="1">
+      <w:start w:val="1"/>
+      <w:numFmt w:val="lowerRoman"/>
+      <w:lvlText w:val="%6."/>
+      <w:lvlJc w:val="right"/>
+      <w:pPr>
+        <w:ind w:left="4527" w:hanging="180"/>
+      </w:pPr>
+    </w:lvl>
+    <w:lvl w:ilvl="6" w:tplc="4009000F" w:tentative="1">
+      <w:start w:val="1"/>
+      <w:numFmt w:val="decimal"/>
+      <w:lvlText w:val="%7."/>
+      <w:lvlJc w:val="left"/>
+      <w:pPr>
+        <w:ind w:left="5247" w:hanging="360"/>
+      </w:pPr>
+    </w:lvl>
+    <w:lvl w:ilvl="7" w:tplc="40090019" w:tentative="1">
+      <w:start w:val="1"/>
+      <w:numFmt w:val="lowerLetter"/>
+      <w:lvlText w:val="%8."/>
+      <w:lvlJc w:val="left"/>
+      <w:pPr>
+        <w:ind w:left="5967" w:hanging="360"/>
+      </w:pPr>
+    </w:lvl>
+    <w:lvl w:ilvl="8" w:tplc="4009001B" w:tentative="1">
+      <w:start w:val="1"/>
+      <w:numFmt w:val="lowerRoman"/>
+      <w:lvlText w:val="%9."/>
+      <w:lvlJc w:val="right"/>
+      <w:pPr>
+        <w:ind w:left="6687" w:hanging="180"/>
+      </w:pPr>
+    </w:lvl>
+  </w:abstractNum>
+  <w:abstractNum w:abstractNumId="22" w15:restartNumberingAfterBreak="0">
     <w:nsid w:val="78AA58CC"/>
     <w:multiLevelType w:val="hybridMultilevel"/>
     <w:tmpl w:val="1F02F57E"/>
@@ -8418,7 +8948,7 @@
       </w:pPr>
     </w:lvl>
   </w:abstractNum>
-  <w:abstractNum w:abstractNumId="19" w15:restartNumberingAfterBreak="0">
+  <w:abstractNum w:abstractNumId="23" w15:restartNumberingAfterBreak="0">
     <w:nsid w:val="790D4C00"/>
     <w:multiLevelType w:val="hybridMultilevel"/>
     <w:tmpl w:val="8E4A1BB2"/>
@@ -8511,61 +9041,61 @@
     </w:lvl>
   </w:abstractNum>
   <w:num w:numId="1" w16cid:durableId="1967616511">
-    <w:abstractNumId w:val="5"/>
+    <w:abstractNumId w:val="6"/>
   </w:num>
   <w:num w:numId="2" w16cid:durableId="536549020">
-    <w:abstractNumId w:val="4"/>
+    <w:abstractNumId w:val="5"/>
   </w:num>
   <w:num w:numId="3" w16cid:durableId="1996446927">
     <w:abstractNumId w:val="2"/>
   </w:num>
   <w:num w:numId="4" w16cid:durableId="526912838">
-    <w:abstractNumId w:val="17"/>
+    <w:abstractNumId w:val="20"/>
   </w:num>
   <w:num w:numId="5" w16cid:durableId="627973258">
     <w:abstractNumId w:val="0"/>
   </w:num>
   <w:num w:numId="6" w16cid:durableId="608858680">
-    <w:abstractNumId w:val="19"/>
+    <w:abstractNumId w:val="23"/>
   </w:num>
   <w:num w:numId="7" w16cid:durableId="242614878">
-    <w:abstractNumId w:val="12"/>
+    <w:abstractNumId w:val="15"/>
   </w:num>
   <w:num w:numId="8" w16cid:durableId="1441680884">
-    <w:abstractNumId w:val="6"/>
+    <w:abstractNumId w:val="7"/>
   </w:num>
   <w:num w:numId="9" w16cid:durableId="1708869722">
-    <w:abstractNumId w:val="8"/>
+    <w:abstractNumId w:val="10"/>
   </w:num>
   <w:num w:numId="10" w16cid:durableId="1175419145">
-    <w:abstractNumId w:val="10"/>
+    <w:abstractNumId w:val="13"/>
   </w:num>
   <w:num w:numId="11" w16cid:durableId="326593262">
-    <w:abstractNumId w:val="15"/>
+    <w:abstractNumId w:val="18"/>
   </w:num>
   <w:num w:numId="12" w16cid:durableId="1616205928">
-    <w:abstractNumId w:val="9"/>
+    <w:abstractNumId w:val="12"/>
   </w:num>
   <w:num w:numId="13" w16cid:durableId="1120999902">
     <w:abstractNumId w:val="1"/>
   </w:num>
   <w:num w:numId="14" w16cid:durableId="84697089">
-    <w:abstractNumId w:val="16"/>
+    <w:abstractNumId w:val="19"/>
   </w:num>
   <w:num w:numId="15" w16cid:durableId="347491313">
-    <w:abstractNumId w:val="11"/>
+    <w:abstractNumId w:val="14"/>
   </w:num>
   <w:num w:numId="16" w16cid:durableId="8147100">
-    <w:abstractNumId w:val="18"/>
+    <w:abstractNumId w:val="22"/>
   </w:num>
   <w:num w:numId="17" w16cid:durableId="85345012">
-    <w:abstractNumId w:val="3"/>
+    <w:abstractNumId w:val="4"/>
   </w:num>
   <w:num w:numId="18" w16cid:durableId="1277565212">
     <w:abstractNumId w:val="0"/>
   </w:num>
   <w:num w:numId="19" w16cid:durableId="1337420289">
-    <w:abstractNumId w:val="9"/>
+    <w:abstractNumId w:val="12"/>
     <w:lvlOverride w:ilvl="0">
       <w:startOverride w:val="1"/>
     </w:lvlOverride>
@@ -8579,13 +9109,25 @@
     <w:lvlOverride w:ilvl="8"/>
   </w:num>
   <w:num w:numId="20" w16cid:durableId="641733495">
-    <w:abstractNumId w:val="7"/>
+    <w:abstractNumId w:val="8"/>
   </w:num>
   <w:num w:numId="21" w16cid:durableId="1431777323">
-    <w:abstractNumId w:val="14"/>
+    <w:abstractNumId w:val="17"/>
   </w:num>
   <w:num w:numId="22" w16cid:durableId="2012557891">
-    <w:abstractNumId w:val="13"/>
+    <w:abstractNumId w:val="16"/>
+  </w:num>
+  <w:num w:numId="23" w16cid:durableId="1081950503">
+    <w:abstractNumId w:val="21"/>
+  </w:num>
+  <w:num w:numId="24" w16cid:durableId="1976175938">
+    <w:abstractNumId w:val="9"/>
+  </w:num>
+  <w:num w:numId="25" w16cid:durableId="1106802375">
+    <w:abstractNumId w:val="11"/>
+  </w:num>
+  <w:num w:numId="26" w16cid:durableId="1015038247">
+    <w:abstractNumId w:val="3"/>
   </w:num>
 </w:numbering>
 </file>
